--- a/RK3/5.docx
+++ b/RK3/5.docx
@@ -5,20 +5,62 @@
     <w:p>
       <w:pPr>
         <w:rPr>
-          <w:lang w:val="ru-RU"/>
-        </w:rPr>
-      </w:pPr>
-      <w:r>
-        <w:rPr>
+          <w:rFonts w:ascii="Times New Roman" w:hAnsi="Times New Roman" w:cs="Times New Roman"/>
+          <w:sz w:val="48"/>
+          <w:szCs w:val="48"/>
+          <w:lang w:val="ru-RU"/>
+        </w:rPr>
+      </w:pPr>
+      <w:r>
+        <w:rPr>
+          <w:rFonts w:ascii="Times New Roman" w:hAnsi="Times New Roman" w:cs="Times New Roman"/>
+          <w:sz w:val="48"/>
+          <w:szCs w:val="48"/>
+          <w:lang w:val="ru-RU"/>
+        </w:rPr>
+        <w:t>5.</w:t>
+      </w:r>
+    </w:p>
+    <w:p>
+      <w:pPr>
+        <w:rPr>
+          <w:rFonts w:ascii="Times New Roman" w:hAnsi="Times New Roman" w:cs="Times New Roman"/>
+          <w:sz w:val="24"/>
+          <w:szCs w:val="24"/>
+          <w:lang w:val="ru-RU"/>
+        </w:rPr>
+      </w:pPr>
+      <w:r>
+        <w:rPr>
+          <w:rFonts w:ascii="Times New Roman" w:hAnsi="Times New Roman" w:cs="Times New Roman"/>
+          <w:sz w:val="24"/>
+          <w:szCs w:val="24"/>
+          <w:lang w:val="ru-RU"/>
+        </w:rPr>
+        <w:t xml:space="preserve">1. </w:t>
+      </w:r>
+      <w:r>
+        <w:rPr>
+          <w:rFonts w:ascii="Times New Roman" w:hAnsi="Times New Roman" w:cs="Times New Roman"/>
+          <w:sz w:val="24"/>
+          <w:szCs w:val="24"/>
           <w:lang w:val="ru-RU"/>
         </w:rPr>
         <w:t xml:space="preserve">В каком виде памяти коммутатора/маршрутизатора располагаются процедуры </w:t>
       </w:r>
       <w:r>
+        <w:rPr>
+          <w:rFonts w:ascii="Times New Roman" w:hAnsi="Times New Roman" w:cs="Times New Roman"/>
+          <w:sz w:val="24"/>
+          <w:szCs w:val="24"/>
+        </w:rPr>
         <w:t>POST</w:t>
       </w:r>
       <w:r>
         <w:rPr>
+          <w:rFonts w:ascii="Times New Roman" w:hAnsi="Times New Roman" w:cs="Times New Roman"/>
+          <w:sz w:val="24"/>
+          <w:szCs w:val="24"/>
           <w:lang w:val="ru-RU"/>
         </w:rPr>
         <w:t>.</w:t>
@@ -27,70 +69,114 @@
     <w:p>
       <w:pPr>
         <w:rPr>
-          <w:rFonts w:cstheme="minorHAnsi"/>
-        </w:rPr>
-      </w:pPr>
-      <w:r>
-        <w:rPr>
-          <w:rFonts w:cstheme="minorHAnsi"/>
+          <w:rFonts w:ascii="Times New Roman" w:hAnsi="Times New Roman" w:cs="Times New Roman"/>
+          <w:sz w:val="24"/>
+          <w:szCs w:val="24"/>
+          <w:lang w:val="ru-RU"/>
+        </w:rPr>
+      </w:pPr>
+      <w:r>
+        <w:rPr>
+          <w:rFonts w:ascii="Times New Roman" w:hAnsi="Times New Roman" w:cs="Times New Roman"/>
+          <w:sz w:val="24"/>
+          <w:szCs w:val="24"/>
           <w:lang w:val="ru-RU"/>
         </w:rPr>
         <w:t>→</w:t>
       </w:r>
       <w:r>
         <w:rPr>
-          <w:rFonts w:cstheme="minorHAnsi"/>
+          <w:rFonts w:ascii="Times New Roman" w:hAnsi="Times New Roman" w:cs="Times New Roman"/>
+          <w:sz w:val="24"/>
+          <w:szCs w:val="24"/>
           <w:lang w:val="vi-VN"/>
         </w:rPr>
         <w:t xml:space="preserve"> </w:t>
       </w:r>
       <w:r>
         <w:rPr>
-          <w:rFonts w:cstheme="minorHAnsi"/>
-          <w:lang w:val="ru-RU"/>
-        </w:rPr>
-        <w:t xml:space="preserve">ПЗУ </w:t>
-      </w:r>
-      <w:r>
-        <w:rPr>
-          <w:rFonts w:cstheme="minorHAnsi"/>
-        </w:rPr>
-        <w:t>(ROM)</w:t>
-      </w:r>
-    </w:p>
-    <w:p>
-      <w:pPr>
-        <w:rPr>
-          <w:lang w:val="vi-VN"/>
-        </w:rPr>
-      </w:pPr>
-    </w:p>
-    <w:p>
-      <w:pPr>
-        <w:rPr>
-          <w:lang w:val="ru-RU"/>
-        </w:rPr>
-      </w:pPr>
-      <w:r>
-        <w:rPr>
+          <w:rFonts w:ascii="Times New Roman" w:hAnsi="Times New Roman" w:cs="Times New Roman"/>
+          <w:sz w:val="24"/>
+          <w:szCs w:val="24"/>
+          <w:lang w:val="ru-RU"/>
+        </w:rPr>
+        <w:t>ПЗУ (</w:t>
+      </w:r>
+      <w:r>
+        <w:rPr>
+          <w:rFonts w:ascii="Times New Roman" w:hAnsi="Times New Roman" w:cs="Times New Roman"/>
+          <w:sz w:val="24"/>
+          <w:szCs w:val="24"/>
+        </w:rPr>
+        <w:t>ROM</w:t>
+      </w:r>
+      <w:r>
+        <w:rPr>
+          <w:rFonts w:ascii="Times New Roman" w:hAnsi="Times New Roman" w:cs="Times New Roman"/>
+          <w:sz w:val="24"/>
+          <w:szCs w:val="24"/>
+          <w:lang w:val="ru-RU"/>
+        </w:rPr>
+        <w:t>)</w:t>
+      </w:r>
+    </w:p>
+    <w:p>
+      <w:pPr>
+        <w:rPr>
+          <w:rFonts w:ascii="Times New Roman" w:hAnsi="Times New Roman" w:cs="Times New Roman"/>
+          <w:sz w:val="24"/>
+          <w:szCs w:val="24"/>
+          <w:lang w:val="ru-RU"/>
+        </w:rPr>
+      </w:pPr>
+      <w:r>
+        <w:rPr>
+          <w:rFonts w:ascii="Times New Roman" w:hAnsi="Times New Roman" w:cs="Times New Roman"/>
+          <w:sz w:val="24"/>
+          <w:szCs w:val="24"/>
+          <w:lang w:val="ru-RU"/>
+        </w:rPr>
+        <w:t xml:space="preserve">2. </w:t>
+      </w:r>
+      <w:r>
+        <w:rPr>
+          <w:rFonts w:ascii="Times New Roman" w:hAnsi="Times New Roman" w:cs="Times New Roman"/>
+          <w:sz w:val="24"/>
+          <w:szCs w:val="24"/>
           <w:lang w:val="ru-RU"/>
         </w:rPr>
         <w:t xml:space="preserve">В каком случае </w:t>
       </w:r>
       <w:r>
+        <w:rPr>
+          <w:rFonts w:ascii="Times New Roman" w:hAnsi="Times New Roman" w:cs="Times New Roman"/>
+          <w:sz w:val="24"/>
+          <w:szCs w:val="24"/>
+        </w:rPr>
         <w:t>running</w:t>
       </w:r>
       <w:r>
         <w:rPr>
+          <w:rFonts w:ascii="Times New Roman" w:hAnsi="Times New Roman" w:cs="Times New Roman"/>
+          <w:sz w:val="24"/>
+          <w:szCs w:val="24"/>
           <w:lang w:val="ru-RU"/>
         </w:rPr>
         <w:t xml:space="preserve"> и </w:t>
       </w:r>
       <w:r>
+        <w:rPr>
+          <w:rFonts w:ascii="Times New Roman" w:hAnsi="Times New Roman" w:cs="Times New Roman"/>
+          <w:sz w:val="24"/>
+          <w:szCs w:val="24"/>
+        </w:rPr>
         <w:t>startup</w:t>
       </w:r>
       <w:r>
         <w:rPr>
+          <w:rFonts w:ascii="Times New Roman" w:hAnsi="Times New Roman" w:cs="Times New Roman"/>
+          <w:sz w:val="24"/>
+          <w:szCs w:val="24"/>
           <w:lang w:val="ru-RU"/>
         </w:rPr>
         <w:t xml:space="preserve"> конфиг могут не совпадать?</w:t>
@@ -99,65 +185,73 @@
     <w:p>
       <w:pPr>
         <w:rPr>
-          <w:rFonts w:cstheme="minorHAnsi"/>
-          <w:lang w:val="ru-RU"/>
-        </w:rPr>
-      </w:pPr>
-      <w:r>
-        <w:rPr>
-          <w:rFonts w:cstheme="minorHAnsi"/>
-          <w:lang w:val="ru-RU"/>
-        </w:rPr>
-        <w:t>→</w:t>
-      </w:r>
-      <w:r>
-        <w:rPr>
-          <w:rFonts w:cstheme="minorHAnsi"/>
-        </w:rPr>
-        <w:t xml:space="preserve"> </w:t>
-      </w:r>
-      <w:r>
-        <w:rPr>
-          <w:rFonts w:cstheme="minorHAnsi"/>
-          <w:lang w:val="ru-RU"/>
-        </w:rPr>
-        <w:t>Если конфигурации были изменены</w:t>
-      </w:r>
-    </w:p>
-    <w:p>
-      <w:pPr>
-        <w:rPr>
-          <w:lang w:val="ru-RU"/>
-        </w:rPr>
-      </w:pPr>
-    </w:p>
-    <w:p>
-      <w:pPr>
-        <w:rPr>
-          <w:lang w:val="ru-RU"/>
-        </w:rPr>
-      </w:pPr>
-      <w:r>
-        <w:rPr>
+          <w:rFonts w:ascii="Times New Roman" w:hAnsi="Times New Roman" w:cs="Times New Roman"/>
+          <w:sz w:val="24"/>
+          <w:szCs w:val="24"/>
+          <w:lang w:val="ru-RU"/>
+        </w:rPr>
+      </w:pPr>
+      <w:r>
+        <w:rPr>
+          <w:rFonts w:ascii="Times New Roman" w:hAnsi="Times New Roman" w:cs="Times New Roman"/>
+          <w:sz w:val="24"/>
+          <w:szCs w:val="24"/>
+          <w:lang w:val="ru-RU"/>
+        </w:rPr>
+        <w:t>→ Если конфигурации были изменены</w:t>
+      </w:r>
+    </w:p>
+    <w:p>
+      <w:pPr>
+        <w:rPr>
+          <w:rFonts w:ascii="Times New Roman" w:hAnsi="Times New Roman" w:cs="Times New Roman"/>
+          <w:sz w:val="24"/>
+          <w:szCs w:val="24"/>
+          <w:lang w:val="ru-RU"/>
+        </w:rPr>
+      </w:pPr>
+      <w:r>
+        <w:rPr>
+          <w:rFonts w:ascii="Times New Roman" w:hAnsi="Times New Roman" w:cs="Times New Roman"/>
+          <w:sz w:val="24"/>
+          <w:szCs w:val="24"/>
+          <w:lang w:val="ru-RU"/>
+        </w:rPr>
+        <w:t xml:space="preserve">3. </w:t>
+      </w:r>
+      <w:r>
+        <w:rPr>
+          <w:rFonts w:ascii="Times New Roman" w:hAnsi="Times New Roman" w:cs="Times New Roman"/>
+          <w:sz w:val="24"/>
+          <w:szCs w:val="24"/>
           <w:lang w:val="ru-RU"/>
         </w:rPr>
         <w:t xml:space="preserve">На каком этапе загрузки маршрутизатор определяет факт выхода из строя </w:t>
       </w:r>
       <w:r>
         <w:rPr>
+          <w:rFonts w:ascii="Times New Roman" w:hAnsi="Times New Roman" w:cs="Times New Roman"/>
           <w:color w:val="FF0000"/>
+          <w:sz w:val="24"/>
+          <w:szCs w:val="24"/>
         </w:rPr>
         <w:t>Flash</w:t>
       </w:r>
       <w:r>
         <w:rPr>
+          <w:rFonts w:ascii="Times New Roman" w:hAnsi="Times New Roman" w:cs="Times New Roman"/>
           <w:color w:val="FF0000"/>
+          <w:sz w:val="24"/>
+          <w:szCs w:val="24"/>
           <w:lang w:val="ru-RU"/>
         </w:rPr>
         <w:t>-памяти</w:t>
       </w:r>
       <w:r>
         <w:rPr>
+          <w:rFonts w:ascii="Times New Roman" w:hAnsi="Times New Roman" w:cs="Times New Roman"/>
+          <w:sz w:val="24"/>
+          <w:szCs w:val="24"/>
           <w:lang w:val="ru-RU"/>
         </w:rPr>
         <w:t>.</w:t>
@@ -166,26 +260,26 @@
     <w:p>
       <w:pPr>
         <w:rPr>
-          <w:lang w:val="ru-RU"/>
-        </w:rPr>
-      </w:pPr>
-      <w:r>
-        <w:rPr>
-          <w:rFonts w:cstheme="minorHAnsi"/>
-          <w:lang w:val="ru-RU"/>
-        </w:rPr>
-        <w:t>→</w:t>
-      </w:r>
-      <w:r>
-        <w:rPr>
-          <w:rFonts w:cstheme="minorHAnsi"/>
-          <w:lang w:val="ru-RU"/>
-        </w:rPr>
-        <w:t xml:space="preserve"> Поиск и нагрузка программного обеспечения </w:t>
-      </w:r>
-      <w:r>
-        <w:rPr>
-          <w:rFonts w:cstheme="minorHAnsi"/>
+          <w:rFonts w:ascii="Times New Roman" w:hAnsi="Times New Roman" w:cs="Times New Roman"/>
+          <w:sz w:val="24"/>
+          <w:szCs w:val="24"/>
+          <w:lang w:val="ru-RU"/>
+        </w:rPr>
+      </w:pPr>
+      <w:r>
+        <w:rPr>
+          <w:rFonts w:ascii="Times New Roman" w:hAnsi="Times New Roman" w:cs="Times New Roman"/>
+          <w:sz w:val="24"/>
+          <w:szCs w:val="24"/>
+          <w:lang w:val="ru-RU"/>
+        </w:rPr>
+        <w:t xml:space="preserve">→ Поиск и нагрузка программного обеспечения </w:t>
+      </w:r>
+      <w:r>
+        <w:rPr>
+          <w:rFonts w:ascii="Times New Roman" w:hAnsi="Times New Roman" w:cs="Times New Roman"/>
+          <w:sz w:val="24"/>
+          <w:szCs w:val="24"/>
         </w:rPr>
         <w:t>IOS</w:t>
       </w:r>
@@ -193,18 +287,26 @@
     <w:p>
       <w:pPr>
         <w:rPr>
-          <w:lang w:val="ru-RU"/>
-        </w:rPr>
-      </w:pPr>
-    </w:p>
-    <w:p>
-      <w:pPr>
-        <w:rPr>
-          <w:lang w:val="ru-RU"/>
-        </w:rPr>
-      </w:pPr>
-      <w:r>
-        <w:rPr>
+          <w:rFonts w:ascii="Times New Roman" w:hAnsi="Times New Roman" w:cs="Times New Roman"/>
+          <w:sz w:val="24"/>
+          <w:szCs w:val="24"/>
+          <w:lang w:val="ru-RU"/>
+        </w:rPr>
+      </w:pPr>
+      <w:r>
+        <w:rPr>
+          <w:rFonts w:ascii="Times New Roman" w:hAnsi="Times New Roman" w:cs="Times New Roman"/>
+          <w:sz w:val="24"/>
+          <w:szCs w:val="24"/>
+          <w:lang w:val="ru-RU"/>
+        </w:rPr>
+        <w:t xml:space="preserve">4. </w:t>
+      </w:r>
+      <w:r>
+        <w:rPr>
+          <w:rFonts w:ascii="Times New Roman" w:hAnsi="Times New Roman" w:cs="Times New Roman"/>
+          <w:sz w:val="24"/>
+          <w:szCs w:val="24"/>
           <w:lang w:val="ru-RU"/>
         </w:rPr>
         <w:t>Перечислите структуры данных, обеспечивающие работу коммутатора и хранящиеся в ОЗУ (2 основные).</w:t>
@@ -213,63 +315,95 @@
     <w:p>
       <w:pPr>
         <w:rPr>
-          <w:lang w:val="ru-RU"/>
-        </w:rPr>
-      </w:pPr>
-      <w:r>
-        <w:rPr>
-          <w:rFonts w:cstheme="minorHAnsi"/>
-          <w:lang w:val="ru-RU"/>
-        </w:rPr>
-        <w:t>→</w:t>
-      </w:r>
-      <w:r>
-        <w:rPr>
-          <w:rFonts w:cstheme="minorHAnsi"/>
-        </w:rPr>
-        <w:t xml:space="preserve"> IOS </w:t>
-      </w:r>
-      <w:r>
-        <w:rPr>
-          <w:rFonts w:cstheme="minorHAnsi"/>
-          <w:lang w:val="ru-RU"/>
-        </w:rPr>
-        <w:t>и конфигурации</w:t>
-      </w:r>
-    </w:p>
-    <w:p>
-      <w:pPr>
-        <w:rPr>
-          <w:lang w:val="ru-RU"/>
-        </w:rPr>
-      </w:pPr>
-    </w:p>
-    <w:p>
-      <w:pPr>
-        <w:rPr>
-          <w:lang w:val="ru-RU"/>
-        </w:rPr>
-      </w:pPr>
-      <w:r>
-        <w:rPr>
+          <w:rFonts w:ascii="Times New Roman" w:hAnsi="Times New Roman" w:cs="Times New Roman"/>
+          <w:sz w:val="24"/>
+          <w:szCs w:val="24"/>
+          <w:lang w:val="ru-RU"/>
+        </w:rPr>
+      </w:pPr>
+      <w:r>
+        <w:rPr>
+          <w:rFonts w:ascii="Times New Roman" w:hAnsi="Times New Roman" w:cs="Times New Roman"/>
+          <w:sz w:val="24"/>
+          <w:szCs w:val="24"/>
+          <w:lang w:val="ru-RU"/>
+        </w:rPr>
+        <w:t xml:space="preserve">→ </w:t>
+      </w:r>
+      <w:r>
+        <w:rPr>
+          <w:rFonts w:ascii="Times New Roman" w:hAnsi="Times New Roman" w:cs="Times New Roman"/>
+          <w:sz w:val="24"/>
+          <w:szCs w:val="24"/>
+        </w:rPr>
+        <w:t>IOS</w:t>
+      </w:r>
+      <w:r>
+        <w:rPr>
+          <w:rFonts w:ascii="Times New Roman" w:hAnsi="Times New Roman" w:cs="Times New Roman"/>
+          <w:sz w:val="24"/>
+          <w:szCs w:val="24"/>
+          <w:lang w:val="ru-RU"/>
+        </w:rPr>
+        <w:t xml:space="preserve"> и конфигурации</w:t>
+      </w:r>
+    </w:p>
+    <w:p>
+      <w:pPr>
+        <w:rPr>
+          <w:rFonts w:ascii="Times New Roman" w:hAnsi="Times New Roman" w:cs="Times New Roman"/>
+          <w:sz w:val="24"/>
+          <w:szCs w:val="24"/>
+          <w:lang w:val="ru-RU"/>
+        </w:rPr>
+      </w:pPr>
+      <w:r>
+        <w:rPr>
+          <w:rFonts w:ascii="Times New Roman" w:hAnsi="Times New Roman" w:cs="Times New Roman"/>
+          <w:sz w:val="24"/>
+          <w:szCs w:val="24"/>
+        </w:rPr>
+        <w:t xml:space="preserve">5. </w:t>
+      </w:r>
+      <w:r>
+        <w:rPr>
+          <w:rFonts w:ascii="Times New Roman" w:hAnsi="Times New Roman" w:cs="Times New Roman"/>
+          <w:sz w:val="24"/>
+          <w:szCs w:val="24"/>
           <w:lang w:val="ru-RU"/>
         </w:rPr>
         <w:t xml:space="preserve">Назовите предназначение </w:t>
       </w:r>
       <w:r>
+        <w:rPr>
+          <w:rFonts w:ascii="Times New Roman" w:hAnsi="Times New Roman" w:cs="Times New Roman"/>
+          <w:sz w:val="24"/>
+          <w:szCs w:val="24"/>
+        </w:rPr>
         <w:t>startup</w:t>
       </w:r>
       <w:r>
         <w:rPr>
+          <w:rFonts w:ascii="Times New Roman" w:hAnsi="Times New Roman" w:cs="Times New Roman"/>
+          <w:sz w:val="24"/>
+          <w:szCs w:val="24"/>
           <w:lang w:val="ru-RU"/>
         </w:rPr>
         <w:t>-</w:t>
       </w:r>
       <w:r>
+        <w:rPr>
+          <w:rFonts w:ascii="Times New Roman" w:hAnsi="Times New Roman" w:cs="Times New Roman"/>
+          <w:sz w:val="24"/>
+          <w:szCs w:val="24"/>
+        </w:rPr>
         <w:t>config</w:t>
       </w:r>
       <w:r>
         <w:rPr>
+          <w:rFonts w:ascii="Times New Roman" w:hAnsi="Times New Roman" w:cs="Times New Roman"/>
+          <w:sz w:val="24"/>
+          <w:szCs w:val="24"/>
           <w:lang w:val="ru-RU"/>
         </w:rPr>
         <w:t>.</w:t>
@@ -278,39 +412,44 @@
     <w:p>
       <w:pPr>
         <w:rPr>
-          <w:lang w:val="ru-RU"/>
-        </w:rPr>
-      </w:pPr>
-      <w:r>
-        <w:rPr>
-          <w:rFonts w:cstheme="minorHAnsi"/>
-          <w:lang w:val="ru-RU"/>
-        </w:rPr>
-        <w:t>→</w:t>
-      </w:r>
-      <w:r>
-        <w:rPr>
-          <w:rFonts w:cstheme="minorHAnsi"/>
-          <w:lang w:val="ru-RU"/>
-        </w:rPr>
-        <w:t xml:space="preserve"> Начальная конфигурация устройства</w:t>
-      </w:r>
-    </w:p>
-    <w:p>
-      <w:pPr>
-        <w:rPr>
-          <w:lang w:val="ru-RU"/>
-        </w:rPr>
-      </w:pPr>
-    </w:p>
-    <w:p>
-      <w:pPr>
-        <w:rPr>
-          <w:lang w:val="ru-RU"/>
-        </w:rPr>
-      </w:pPr>
-      <w:r>
-        <w:rPr>
+          <w:rFonts w:ascii="Times New Roman" w:hAnsi="Times New Roman" w:cs="Times New Roman"/>
+          <w:sz w:val="24"/>
+          <w:szCs w:val="24"/>
+          <w:lang w:val="ru-RU"/>
+        </w:rPr>
+      </w:pPr>
+      <w:r>
+        <w:rPr>
+          <w:rFonts w:ascii="Times New Roman" w:hAnsi="Times New Roman" w:cs="Times New Roman"/>
+          <w:sz w:val="24"/>
+          <w:szCs w:val="24"/>
+          <w:lang w:val="ru-RU"/>
+        </w:rPr>
+        <w:t>→ Начальная конфигурация устройства</w:t>
+      </w:r>
+    </w:p>
+    <w:p>
+      <w:pPr>
+        <w:rPr>
+          <w:rFonts w:ascii="Times New Roman" w:hAnsi="Times New Roman" w:cs="Times New Roman"/>
+          <w:sz w:val="24"/>
+          <w:szCs w:val="24"/>
+          <w:lang w:val="ru-RU"/>
+        </w:rPr>
+      </w:pPr>
+      <w:r>
+        <w:rPr>
+          <w:rFonts w:ascii="Times New Roman" w:hAnsi="Times New Roman" w:cs="Times New Roman"/>
+          <w:sz w:val="24"/>
+          <w:szCs w:val="24"/>
+        </w:rPr>
+        <w:t xml:space="preserve">6. </w:t>
+      </w:r>
+      <w:r>
+        <w:rPr>
+          <w:rFonts w:ascii="Times New Roman" w:hAnsi="Times New Roman" w:cs="Times New Roman"/>
+          <w:sz w:val="24"/>
+          <w:szCs w:val="24"/>
           <w:lang w:val="ru-RU"/>
         </w:rPr>
         <w:t>Перечислите этапы загрузки коммутатора.</w:t>
@@ -319,23 +458,20 @@
     <w:p>
       <w:pPr>
         <w:rPr>
-          <w:rFonts w:cstheme="minorHAnsi"/>
-          <w:lang w:val="ru-RU"/>
-        </w:rPr>
-      </w:pPr>
-      <w:r>
-        <w:rPr>
-          <w:rFonts w:cstheme="minorHAnsi"/>
-          <w:lang w:val="ru-RU"/>
-        </w:rPr>
-        <w:t>→</w:t>
-      </w:r>
-      <w:r>
-        <w:rPr>
-          <w:rFonts w:cstheme="minorHAnsi"/>
-          <w:lang w:val="ru-RU"/>
-        </w:rPr>
-        <w:t xml:space="preserve"> </w:t>
+          <w:rFonts w:ascii="Times New Roman" w:hAnsi="Times New Roman" w:cs="Times New Roman"/>
+          <w:sz w:val="24"/>
+          <w:szCs w:val="24"/>
+          <w:lang w:val="ru-RU"/>
+        </w:rPr>
+      </w:pPr>
+      <w:r>
+        <w:rPr>
+          <w:rFonts w:ascii="Times New Roman" w:hAnsi="Times New Roman" w:cs="Times New Roman"/>
+          <w:sz w:val="24"/>
+          <w:szCs w:val="24"/>
+          <w:lang w:val="ru-RU"/>
+        </w:rPr>
+        <w:t xml:space="preserve">→ </w:t>
       </w:r>
     </w:p>
     <w:p>
@@ -346,11 +482,17 @@
           <w:numId w:val="1"/>
         </w:numPr>
         <w:rPr>
-          <w:lang w:val="ru-RU"/>
-        </w:rPr>
-      </w:pPr>
-      <w:r>
-        <w:rPr>
+          <w:rFonts w:ascii="Times New Roman" w:hAnsi="Times New Roman" w:cs="Times New Roman"/>
+          <w:sz w:val="24"/>
+          <w:szCs w:val="24"/>
+          <w:lang w:val="ru-RU"/>
+        </w:rPr>
+      </w:pPr>
+      <w:r>
+        <w:rPr>
+          <w:rFonts w:ascii="Times New Roman" w:hAnsi="Times New Roman" w:cs="Times New Roman"/>
+          <w:sz w:val="24"/>
+          <w:szCs w:val="24"/>
           <w:lang w:val="ru-RU"/>
         </w:rPr>
         <w:t>Включение питания</w:t>
@@ -364,22 +506,36 @@
           <w:numId w:val="1"/>
         </w:numPr>
         <w:rPr>
-          <w:lang w:val="ru-RU"/>
-        </w:rPr>
-      </w:pPr>
-      <w:r>
-        <w:rPr>
+          <w:rFonts w:ascii="Times New Roman" w:hAnsi="Times New Roman" w:cs="Times New Roman"/>
+          <w:sz w:val="24"/>
+          <w:szCs w:val="24"/>
+          <w:lang w:val="ru-RU"/>
+        </w:rPr>
+      </w:pPr>
+      <w:r>
+        <w:rPr>
+          <w:rFonts w:ascii="Times New Roman" w:hAnsi="Times New Roman" w:cs="Times New Roman"/>
+          <w:sz w:val="24"/>
+          <w:szCs w:val="24"/>
           <w:lang w:val="ru-RU"/>
         </w:rPr>
         <w:t>Диа</w:t>
       </w:r>
       <w:r>
         <w:rPr>
+          <w:rFonts w:ascii="Times New Roman" w:hAnsi="Times New Roman" w:cs="Times New Roman"/>
+          <w:sz w:val="24"/>
+          <w:szCs w:val="24"/>
           <w:lang w:val="ru-RU"/>
         </w:rPr>
         <w:t xml:space="preserve">гностика системы </w:t>
       </w:r>
       <w:r>
+        <w:rPr>
+          <w:rFonts w:ascii="Times New Roman" w:hAnsi="Times New Roman" w:cs="Times New Roman"/>
+          <w:sz w:val="24"/>
+          <w:szCs w:val="24"/>
+        </w:rPr>
         <w:t>POST</w:t>
       </w:r>
     </w:p>
@@ -391,16 +547,27 @@
           <w:numId w:val="1"/>
         </w:numPr>
         <w:rPr>
-          <w:lang w:val="ru-RU"/>
-        </w:rPr>
-      </w:pPr>
-      <w:r>
-        <w:rPr>
+          <w:rFonts w:ascii="Times New Roman" w:hAnsi="Times New Roman" w:cs="Times New Roman"/>
+          <w:sz w:val="24"/>
+          <w:szCs w:val="24"/>
+          <w:lang w:val="ru-RU"/>
+        </w:rPr>
+      </w:pPr>
+      <w:r>
+        <w:rPr>
+          <w:rFonts w:ascii="Times New Roman" w:hAnsi="Times New Roman" w:cs="Times New Roman"/>
+          <w:sz w:val="24"/>
+          <w:szCs w:val="24"/>
           <w:lang w:val="ru-RU"/>
         </w:rPr>
         <w:t xml:space="preserve">Запуск начального загрузка </w:t>
       </w:r>
       <w:r>
+        <w:rPr>
+          <w:rFonts w:ascii="Times New Roman" w:hAnsi="Times New Roman" w:cs="Times New Roman"/>
+          <w:sz w:val="24"/>
+          <w:szCs w:val="24"/>
+        </w:rPr>
         <w:t>Bootstrap</w:t>
       </w:r>
     </w:p>
@@ -412,25 +579,35 @@
           <w:numId w:val="1"/>
         </w:numPr>
         <w:rPr>
-          <w:lang w:val="ru-RU"/>
-        </w:rPr>
-      </w:pPr>
-      <w:r>
+          <w:rFonts w:ascii="Times New Roman" w:hAnsi="Times New Roman" w:cs="Times New Roman"/>
+          <w:sz w:val="24"/>
+          <w:szCs w:val="24"/>
+          <w:lang w:val="ru-RU"/>
+        </w:rPr>
+      </w:pPr>
+      <w:r>
+        <w:rPr>
+          <w:rFonts w:ascii="Times New Roman" w:hAnsi="Times New Roman" w:cs="Times New Roman"/>
+          <w:sz w:val="24"/>
+          <w:szCs w:val="24"/>
+        </w:rPr>
         <w:t>Bootstrap</w:t>
       </w:r>
       <w:r>
         <w:rPr>
-          <w:lang w:val="ru-RU"/>
-        </w:rPr>
-        <w:t xml:space="preserve"> </w:t>
-      </w:r>
-      <w:r>
-        <w:rPr>
-          <w:lang w:val="ru-RU"/>
-        </w:rPr>
-        <w:t xml:space="preserve">находит и загрузит образ </w:t>
-      </w:r>
-      <w:r>
+          <w:rFonts w:ascii="Times New Roman" w:hAnsi="Times New Roman" w:cs="Times New Roman"/>
+          <w:sz w:val="24"/>
+          <w:szCs w:val="24"/>
+          <w:lang w:val="ru-RU"/>
+        </w:rPr>
+        <w:t xml:space="preserve"> находит и загрузит образ </w:t>
+      </w:r>
+      <w:r>
+        <w:rPr>
+          <w:rFonts w:ascii="Times New Roman" w:hAnsi="Times New Roman" w:cs="Times New Roman"/>
+          <w:sz w:val="24"/>
+          <w:szCs w:val="24"/>
+        </w:rPr>
         <w:t>IOS</w:t>
       </w:r>
     </w:p>
@@ -442,283 +619,389 @@
           <w:numId w:val="1"/>
         </w:numPr>
         <w:rPr>
-          <w:lang w:val="ru-RU"/>
-        </w:rPr>
-      </w:pPr>
-      <w:r>
+          <w:rFonts w:ascii="Times New Roman" w:hAnsi="Times New Roman" w:cs="Times New Roman"/>
+          <w:sz w:val="24"/>
+          <w:szCs w:val="24"/>
+          <w:lang w:val="ru-RU"/>
+        </w:rPr>
+      </w:pPr>
+      <w:r>
+        <w:rPr>
+          <w:rFonts w:ascii="Times New Roman" w:hAnsi="Times New Roman" w:cs="Times New Roman"/>
+          <w:sz w:val="24"/>
+          <w:szCs w:val="24"/>
+        </w:rPr>
         <w:t>IOS</w:t>
       </w:r>
       <w:r>
         <w:rPr>
+          <w:rFonts w:ascii="Times New Roman" w:hAnsi="Times New Roman" w:cs="Times New Roman"/>
+          <w:sz w:val="24"/>
+          <w:szCs w:val="24"/>
+          <w:lang w:val="ru-RU"/>
+        </w:rPr>
+        <w:t xml:space="preserve"> ицинизилирует интерфейсы из файла конфигурации запуска, который хранит в </w:t>
+      </w:r>
+      <w:r>
+        <w:rPr>
+          <w:rFonts w:ascii="Times New Roman" w:hAnsi="Times New Roman" w:cs="Times New Roman"/>
+          <w:sz w:val="24"/>
+          <w:szCs w:val="24"/>
+        </w:rPr>
+        <w:t>NVRAM</w:t>
+      </w:r>
+    </w:p>
+    <w:p>
+      <w:pPr>
+        <w:rPr>
+          <w:rFonts w:ascii="Times New Roman" w:hAnsi="Times New Roman" w:cs="Times New Roman"/>
+          <w:sz w:val="24"/>
+          <w:szCs w:val="24"/>
+          <w:lang w:val="ru-RU"/>
+        </w:rPr>
+      </w:pPr>
+      <w:r>
+        <w:rPr>
+          <w:rFonts w:ascii="Times New Roman" w:hAnsi="Times New Roman" w:cs="Times New Roman"/>
+          <w:sz w:val="24"/>
+          <w:szCs w:val="24"/>
+          <w:lang w:val="ru-RU"/>
+        </w:rPr>
+        <w:t xml:space="preserve">7. </w:t>
+      </w:r>
+      <w:r>
+        <w:rPr>
+          <w:rFonts w:ascii="Times New Roman" w:hAnsi="Times New Roman" w:cs="Times New Roman"/>
+          <w:sz w:val="24"/>
+          <w:szCs w:val="24"/>
+          <w:lang w:val="ru-RU"/>
+        </w:rPr>
+        <w:t xml:space="preserve">При выходе из строя </w:t>
+      </w:r>
+      <w:r>
+        <w:rPr>
+          <w:rFonts w:ascii="Times New Roman" w:hAnsi="Times New Roman" w:cs="Times New Roman"/>
+          <w:sz w:val="24"/>
+          <w:szCs w:val="24"/>
+        </w:rPr>
+        <w:t>Flash</w:t>
+      </w:r>
+      <w:r>
+        <w:rPr>
+          <w:rFonts w:ascii="Times New Roman" w:hAnsi="Times New Roman" w:cs="Times New Roman"/>
+          <w:sz w:val="24"/>
+          <w:szCs w:val="24"/>
+          <w:lang w:val="ru-RU"/>
+        </w:rPr>
+        <w:t>-памяти что именно загрузит маршрутизатор.</w:t>
+      </w:r>
+    </w:p>
+    <w:p>
+      <w:pPr>
+        <w:rPr>
+          <w:rFonts w:ascii="Times New Roman" w:hAnsi="Times New Roman" w:cs="Times New Roman"/>
+          <w:sz w:val="24"/>
+          <w:szCs w:val="24"/>
+          <w:lang w:val="ru-RU"/>
+        </w:rPr>
+      </w:pPr>
+      <w:r>
+        <w:rPr>
+          <w:rFonts w:ascii="Times New Roman" w:hAnsi="Times New Roman" w:cs="Times New Roman"/>
+          <w:sz w:val="24"/>
+          <w:szCs w:val="24"/>
+          <w:lang w:val="ru-RU"/>
+        </w:rPr>
+        <w:t>→</w:t>
+      </w:r>
+      <w:r>
+        <w:rPr>
+          <w:rFonts w:ascii="Times New Roman" w:hAnsi="Times New Roman" w:cs="Times New Roman"/>
+          <w:sz w:val="24"/>
+          <w:szCs w:val="24"/>
+          <w:lang w:val="ru-RU"/>
+        </w:rPr>
+        <w:t xml:space="preserve"> Загружается базовая </w:t>
+      </w:r>
+      <w:r>
+        <w:rPr>
+          <w:rFonts w:ascii="Times New Roman" w:hAnsi="Times New Roman" w:cs="Times New Roman"/>
+          <w:sz w:val="24"/>
+          <w:szCs w:val="24"/>
+        </w:rPr>
+        <w:t>IOS</w:t>
+      </w:r>
+      <w:r>
+        <w:rPr>
+          <w:rFonts w:ascii="Times New Roman" w:hAnsi="Times New Roman" w:cs="Times New Roman"/>
+          <w:sz w:val="24"/>
+          <w:szCs w:val="24"/>
+          <w:lang w:val="ru-RU"/>
+        </w:rPr>
+        <w:t xml:space="preserve"> из загрузочного ПЗУ</w:t>
+      </w:r>
+    </w:p>
+    <w:p>
+      <w:pPr>
+        <w:rPr>
+          <w:rFonts w:ascii="Times New Roman" w:hAnsi="Times New Roman" w:cs="Times New Roman"/>
+          <w:sz w:val="24"/>
+          <w:szCs w:val="24"/>
+          <w:lang w:val="ru-RU"/>
+        </w:rPr>
+      </w:pPr>
+      <w:r>
+        <w:rPr>
+          <w:rFonts w:ascii="Times New Roman" w:hAnsi="Times New Roman" w:cs="Times New Roman"/>
+          <w:sz w:val="24"/>
+          <w:szCs w:val="24"/>
+          <w:lang w:val="ru-RU"/>
+        </w:rPr>
+        <w:t xml:space="preserve">8. </w:t>
+      </w:r>
+      <w:r>
+        <w:rPr>
+          <w:rFonts w:ascii="Times New Roman" w:hAnsi="Times New Roman" w:cs="Times New Roman"/>
+          <w:sz w:val="24"/>
+          <w:szCs w:val="24"/>
+          <w:lang w:val="ru-RU"/>
+        </w:rPr>
+        <w:t>Назовите основную структуру данных, обеспечивающую работу коммутатора и хранящуюся в ОЗУ.</w:t>
+      </w:r>
+    </w:p>
+    <w:p>
+      <w:pPr>
+        <w:rPr>
+          <w:rFonts w:ascii="Times New Roman" w:hAnsi="Times New Roman" w:cs="Times New Roman"/>
+          <w:sz w:val="24"/>
+          <w:szCs w:val="24"/>
+          <w:lang w:val="ru-RU"/>
+        </w:rPr>
+      </w:pPr>
+      <w:r>
+        <w:rPr>
+          <w:rFonts w:ascii="Times New Roman" w:hAnsi="Times New Roman" w:cs="Times New Roman"/>
+          <w:sz w:val="24"/>
+          <w:szCs w:val="24"/>
+          <w:lang w:val="ru-RU"/>
+        </w:rPr>
+        <w:t>→</w:t>
+      </w:r>
+      <w:r>
+        <w:rPr>
+          <w:rFonts w:ascii="Times New Roman" w:hAnsi="Times New Roman" w:cs="Times New Roman"/>
+          <w:sz w:val="24"/>
+          <w:szCs w:val="24"/>
           <w:lang w:val="ru-RU"/>
         </w:rPr>
         <w:t xml:space="preserve"> </w:t>
       </w:r>
       <w:r>
         <w:rPr>
-          <w:lang w:val="ru-RU"/>
-        </w:rPr>
-        <w:t xml:space="preserve">ицинизилирует интерфейсы из файла конфигурации запуска, который хранит в </w:t>
-      </w:r>
-      <w:r>
+          <w:rFonts w:ascii="Times New Roman" w:hAnsi="Times New Roman" w:cs="Times New Roman"/>
+          <w:sz w:val="24"/>
+          <w:szCs w:val="24"/>
+        </w:rPr>
+        <w:t>IOS</w:t>
+      </w:r>
+    </w:p>
+    <w:p>
+      <w:pPr>
+        <w:rPr>
+          <w:rFonts w:ascii="Times New Roman" w:hAnsi="Times New Roman" w:cs="Times New Roman"/>
+          <w:sz w:val="24"/>
+          <w:szCs w:val="24"/>
+          <w:lang w:val="ru-RU"/>
+        </w:rPr>
+      </w:pPr>
+      <w:r>
+        <w:rPr>
+          <w:rFonts w:ascii="Times New Roman" w:hAnsi="Times New Roman" w:cs="Times New Roman"/>
+          <w:sz w:val="24"/>
+          <w:szCs w:val="24"/>
+          <w:lang w:val="ru-RU"/>
+        </w:rPr>
+        <w:t xml:space="preserve">9. </w:t>
+      </w:r>
+      <w:r>
+        <w:rPr>
+          <w:rFonts w:ascii="Times New Roman" w:hAnsi="Times New Roman" w:cs="Times New Roman"/>
+          <w:sz w:val="24"/>
+          <w:szCs w:val="24"/>
+          <w:lang w:val="ru-RU"/>
+        </w:rPr>
+        <w:t>Назовите вид памяти, в которой хранится конфигурационный регистр.</w:t>
+      </w:r>
+    </w:p>
+    <w:p>
+      <w:pPr>
+        <w:rPr>
+          <w:rFonts w:ascii="Times New Roman" w:hAnsi="Times New Roman" w:cs="Times New Roman"/>
+          <w:sz w:val="24"/>
+          <w:szCs w:val="24"/>
+          <w:lang w:val="ru-RU"/>
+        </w:rPr>
+      </w:pPr>
+      <w:r>
+        <w:rPr>
+          <w:rFonts w:ascii="Times New Roman" w:hAnsi="Times New Roman" w:cs="Times New Roman"/>
+          <w:sz w:val="24"/>
+          <w:szCs w:val="24"/>
+          <w:lang w:val="ru-RU"/>
+        </w:rPr>
+        <w:t>→</w:t>
+      </w:r>
+      <w:r>
+        <w:rPr>
+          <w:rFonts w:ascii="Times New Roman" w:hAnsi="Times New Roman" w:cs="Times New Roman"/>
+          <w:sz w:val="24"/>
+          <w:szCs w:val="24"/>
+          <w:lang w:val="ru-RU"/>
+        </w:rPr>
+        <w:t xml:space="preserve"> ОЗУ (</w:t>
+      </w:r>
+      <w:r>
+        <w:rPr>
+          <w:rFonts w:ascii="Times New Roman" w:hAnsi="Times New Roman" w:cs="Times New Roman"/>
+          <w:sz w:val="24"/>
+          <w:szCs w:val="24"/>
+        </w:rPr>
         <w:t>NVRAM</w:t>
       </w:r>
-    </w:p>
-    <w:p>
-      <w:pPr>
-        <w:rPr>
-          <w:lang w:val="ru-RU"/>
-        </w:rPr>
-      </w:pPr>
-    </w:p>
-    <w:p>
-      <w:pPr>
-        <w:rPr>
-          <w:lang w:val="ru-RU"/>
-        </w:rPr>
-      </w:pPr>
-      <w:r>
-        <w:rPr>
-          <w:lang w:val="ru-RU"/>
-        </w:rPr>
-        <w:t xml:space="preserve">При выходе из строя </w:t>
-      </w:r>
-      <w:r>
-        <w:t>Flash</w:t>
-      </w:r>
-      <w:r>
-        <w:rPr>
-          <w:lang w:val="ru-RU"/>
-        </w:rPr>
-        <w:t>-памяти что именно загрузит маршрутизатор.</w:t>
-      </w:r>
-    </w:p>
-    <w:p>
-      <w:pPr>
-        <w:rPr>
-          <w:lang w:val="ru-RU"/>
-        </w:rPr>
-      </w:pPr>
-      <w:r>
-        <w:rPr>
-          <w:rFonts w:cstheme="minorHAnsi"/>
+      <w:r>
+        <w:rPr>
+          <w:rFonts w:ascii="Times New Roman" w:hAnsi="Times New Roman" w:cs="Times New Roman"/>
+          <w:sz w:val="24"/>
+          <w:szCs w:val="24"/>
+          <w:lang w:val="ru-RU"/>
+        </w:rPr>
+        <w:t>)</w:t>
+      </w:r>
+    </w:p>
+    <w:p>
+      <w:pPr>
+        <w:rPr>
+          <w:rFonts w:ascii="Times New Roman" w:hAnsi="Times New Roman" w:cs="Times New Roman"/>
+          <w:sz w:val="24"/>
+          <w:szCs w:val="24"/>
+          <w:lang w:val="ru-RU"/>
+        </w:rPr>
+      </w:pPr>
+      <w:r>
+        <w:rPr>
+          <w:rFonts w:ascii="Times New Roman" w:hAnsi="Times New Roman" w:cs="Times New Roman"/>
+          <w:sz w:val="24"/>
+          <w:szCs w:val="24"/>
+          <w:lang w:val="ru-RU"/>
+        </w:rPr>
+        <w:t xml:space="preserve">10. </w:t>
+      </w:r>
+      <w:r>
+        <w:rPr>
+          <w:rFonts w:ascii="Times New Roman" w:hAnsi="Times New Roman" w:cs="Times New Roman"/>
+          <w:sz w:val="24"/>
+          <w:szCs w:val="24"/>
+          <w:lang w:val="ru-RU"/>
+        </w:rPr>
+        <w:t xml:space="preserve">Назовите основное предназначение </w:t>
+      </w:r>
+      <w:r>
+        <w:rPr>
+          <w:rFonts w:ascii="Times New Roman" w:hAnsi="Times New Roman" w:cs="Times New Roman"/>
+          <w:sz w:val="24"/>
+          <w:szCs w:val="24"/>
+        </w:rPr>
+        <w:t>NVRAM</w:t>
+      </w:r>
+      <w:r>
+        <w:rPr>
+          <w:rFonts w:ascii="Times New Roman" w:hAnsi="Times New Roman" w:cs="Times New Roman"/>
+          <w:sz w:val="24"/>
+          <w:szCs w:val="24"/>
+          <w:lang w:val="ru-RU"/>
+        </w:rPr>
+        <w:t>-памяти.</w:t>
+      </w:r>
+    </w:p>
+    <w:p>
+      <w:pPr>
+        <w:rPr>
+          <w:rFonts w:ascii="Times New Roman" w:hAnsi="Times New Roman" w:cs="Times New Roman"/>
+          <w:sz w:val="24"/>
+          <w:szCs w:val="24"/>
+          <w:lang w:val="ru-RU"/>
+        </w:rPr>
+      </w:pPr>
+      <w:r>
+        <w:rPr>
+          <w:rFonts w:ascii="Times New Roman" w:hAnsi="Times New Roman" w:cs="Times New Roman"/>
+          <w:sz w:val="24"/>
+          <w:szCs w:val="24"/>
           <w:lang w:val="ru-RU"/>
         </w:rPr>
         <w:t>→</w:t>
       </w:r>
       <w:r>
         <w:rPr>
-          <w:rFonts w:cstheme="minorHAnsi"/>
-          <w:lang w:val="ru-RU"/>
-        </w:rPr>
-        <w:t xml:space="preserve"> </w:t>
-      </w:r>
-      <w:r>
-        <w:rPr>
-          <w:rFonts w:cstheme="minorHAnsi"/>
-          <w:lang w:val="ru-RU"/>
-        </w:rPr>
-        <w:t xml:space="preserve">Загружается базовая </w:t>
-      </w:r>
-      <w:r>
-        <w:rPr>
-          <w:rFonts w:cstheme="minorHAnsi"/>
-        </w:rPr>
-        <w:t>IOS</w:t>
-      </w:r>
-      <w:r>
-        <w:rPr>
-          <w:rFonts w:cstheme="minorHAnsi"/>
-          <w:lang w:val="ru-RU"/>
-        </w:rPr>
-        <w:t xml:space="preserve"> </w:t>
-      </w:r>
-      <w:r>
-        <w:rPr>
-          <w:rFonts w:cstheme="minorHAnsi"/>
-          <w:lang w:val="ru-RU"/>
-        </w:rPr>
-        <w:t>из загрузочного ПЗУ</w:t>
-      </w:r>
-    </w:p>
-    <w:p>
-      <w:pPr>
-        <w:rPr>
-          <w:lang w:val="ru-RU"/>
-        </w:rPr>
-      </w:pPr>
-    </w:p>
-    <w:p>
-      <w:pPr>
-        <w:rPr>
-          <w:lang w:val="ru-RU"/>
-        </w:rPr>
-      </w:pPr>
-      <w:r>
-        <w:rPr>
-          <w:lang w:val="ru-RU"/>
-        </w:rPr>
-        <w:t>Назовите основную структуру данных, обеспечивающую работу коммутатора и хранящуюся в ОЗУ.</w:t>
-      </w:r>
-    </w:p>
-    <w:p>
-      <w:r>
-        <w:rPr>
-          <w:rFonts w:cstheme="minorHAnsi"/>
-          <w:lang w:val="ru-RU"/>
-        </w:rPr>
+          <w:rFonts w:ascii="Times New Roman" w:hAnsi="Times New Roman" w:cs="Times New Roman"/>
+          <w:sz w:val="24"/>
+          <w:szCs w:val="24"/>
+          <w:lang w:val="ru-RU"/>
+        </w:rPr>
+        <w:t xml:space="preserve"> Хранение файлов конфигурации запуска</w:t>
+      </w:r>
+    </w:p>
+    <w:p>
+      <w:pPr>
+        <w:rPr>
+          <w:rFonts w:ascii="Times New Roman" w:hAnsi="Times New Roman" w:cs="Times New Roman"/>
+          <w:sz w:val="24"/>
+          <w:szCs w:val="24"/>
+          <w:lang w:val="ru-RU"/>
+        </w:rPr>
+      </w:pPr>
+      <w:r>
+        <w:rPr>
+          <w:rFonts w:ascii="Times New Roman" w:hAnsi="Times New Roman" w:cs="Times New Roman"/>
+          <w:sz w:val="24"/>
+          <w:szCs w:val="24"/>
+        </w:rPr>
+        <w:t xml:space="preserve">11. </w:t>
+      </w:r>
+      <w:r>
+        <w:rPr>
+          <w:rFonts w:ascii="Times New Roman" w:hAnsi="Times New Roman" w:cs="Times New Roman"/>
+          <w:sz w:val="24"/>
+          <w:szCs w:val="24"/>
+          <w:lang w:val="ru-RU"/>
+        </w:rPr>
+        <w:t>Перечислите этапы загрузки маршрутизатора.</w:t>
+      </w:r>
+    </w:p>
+    <w:p>
+      <w:pPr>
+        <w:rPr>
+          <w:rFonts w:ascii="Times New Roman" w:hAnsi="Times New Roman" w:cs="Times New Roman"/>
+          <w:sz w:val="24"/>
+          <w:szCs w:val="24"/>
+          <w:lang w:val="ru-RU"/>
+        </w:rPr>
+      </w:pPr>
+      <w:r>
+        <w:rPr>
+          <w:rFonts w:ascii="Times New Roman" w:hAnsi="Times New Roman" w:cs="Times New Roman"/>
+          <w:sz w:val="24"/>
+          <w:szCs w:val="24"/>
+          <w:lang w:val="ru-RU"/>
+        </w:rPr>
+        <w:lastRenderedPageBreak/>
         <w:t>→</w:t>
       </w:r>
       <w:r>
         <w:rPr>
-          <w:rFonts w:cstheme="minorHAnsi"/>
-          <w:lang w:val="ru-RU"/>
-        </w:rPr>
-        <w:t xml:space="preserve"> </w:t>
-      </w:r>
-      <w:r>
-        <w:rPr>
-          <w:rFonts w:cstheme="minorHAnsi"/>
-        </w:rPr>
-        <w:t>IOS</w:t>
-      </w:r>
-    </w:p>
-    <w:p>
-      <w:pPr>
-        <w:rPr>
-          <w:lang w:val="ru-RU"/>
-        </w:rPr>
-      </w:pPr>
-    </w:p>
-    <w:p>
-      <w:pPr>
-        <w:rPr>
-          <w:lang w:val="ru-RU"/>
-        </w:rPr>
-      </w:pPr>
-      <w:r>
-        <w:rPr>
-          <w:lang w:val="ru-RU"/>
-        </w:rPr>
-        <w:lastRenderedPageBreak/>
-        <w:t>Назовите вид памяти, в которой хранится конфигурационный регистр.</w:t>
-      </w:r>
-    </w:p>
-    <w:p>
-      <w:r>
-        <w:rPr>
-          <w:rFonts w:cstheme="minorHAnsi"/>
-          <w:lang w:val="ru-RU"/>
-        </w:rPr>
-        <w:t>→</w:t>
-      </w:r>
-      <w:r>
-        <w:rPr>
-          <w:rFonts w:cstheme="minorHAnsi"/>
-          <w:lang w:val="ru-RU"/>
-        </w:rPr>
-        <w:t xml:space="preserve"> ОЗУ (</w:t>
-      </w:r>
-      <w:r>
-        <w:rPr>
-          <w:rFonts w:cstheme="minorHAnsi"/>
-        </w:rPr>
-        <w:t>NVRAM)</w:t>
-      </w:r>
-    </w:p>
-    <w:p>
-      <w:pPr>
-        <w:rPr>
-          <w:lang w:val="ru-RU"/>
-        </w:rPr>
-      </w:pPr>
-    </w:p>
-    <w:p>
-      <w:pPr>
-        <w:rPr>
-          <w:lang w:val="ru-RU"/>
-        </w:rPr>
-      </w:pPr>
-      <w:r>
-        <w:rPr>
-          <w:lang w:val="ru-RU"/>
-        </w:rPr>
-        <w:t xml:space="preserve">Назовите основное предназначение </w:t>
-      </w:r>
-      <w:r>
-        <w:t>NVRAM</w:t>
-      </w:r>
-      <w:r>
-        <w:rPr>
-          <w:lang w:val="ru-RU"/>
-        </w:rPr>
-        <w:t>-памяти.</w:t>
-      </w:r>
-    </w:p>
-    <w:p>
-      <w:pPr>
-        <w:rPr>
-          <w:lang w:val="ru-RU"/>
-        </w:rPr>
-      </w:pPr>
-      <w:r>
-        <w:rPr>
-          <w:rFonts w:cstheme="minorHAnsi"/>
-          <w:lang w:val="ru-RU"/>
-        </w:rPr>
-        <w:t>→</w:t>
-      </w:r>
-      <w:r>
-        <w:rPr>
-          <w:rFonts w:cstheme="minorHAnsi"/>
-        </w:rPr>
-        <w:t xml:space="preserve"> </w:t>
-      </w:r>
-      <w:r>
-        <w:rPr>
-          <w:rFonts w:cstheme="minorHAnsi"/>
-          <w:lang w:val="ru-RU"/>
-        </w:rPr>
-        <w:t>Хранение файлов конфигурации запуска</w:t>
-      </w:r>
-    </w:p>
-    <w:p>
-      <w:pPr>
-        <w:rPr>
-          <w:lang w:val="ru-RU"/>
-        </w:rPr>
-      </w:pPr>
-    </w:p>
-    <w:p>
-      <w:pPr>
-        <w:rPr>
-          <w:lang w:val="ru-RU"/>
-        </w:rPr>
-      </w:pPr>
-      <w:r>
-        <w:rPr>
-          <w:lang w:val="ru-RU"/>
-        </w:rPr>
-        <w:t>Перечислите этапы загрузки маршрутизатора.</w:t>
-      </w:r>
-    </w:p>
-    <w:p>
-      <w:pPr>
-        <w:rPr>
-          <w:rFonts w:cstheme="minorHAnsi"/>
-          <w:lang w:val="ru-RU"/>
-        </w:rPr>
-      </w:pPr>
-      <w:r>
-        <w:rPr>
-          <w:rFonts w:cstheme="minorHAnsi"/>
-          <w:lang w:val="ru-RU"/>
-        </w:rPr>
-        <w:t>→</w:t>
-      </w:r>
-      <w:r>
-        <w:rPr>
-          <w:rFonts w:cstheme="minorHAnsi"/>
+          <w:rFonts w:ascii="Times New Roman" w:hAnsi="Times New Roman" w:cs="Times New Roman"/>
+          <w:sz w:val="24"/>
+          <w:szCs w:val="24"/>
           <w:lang w:val="ru-RU"/>
         </w:rPr>
         <w:t xml:space="preserve"> </w:t>
@@ -732,13 +1015,17 @@
           <w:numId w:val="2"/>
         </w:numPr>
         <w:rPr>
-          <w:rFonts w:cstheme="minorHAnsi"/>
-          <w:lang w:val="ru-RU"/>
-        </w:rPr>
-      </w:pPr>
-      <w:r>
-        <w:rPr>
-          <w:rFonts w:cstheme="minorHAnsi"/>
+          <w:rFonts w:ascii="Times New Roman" w:hAnsi="Times New Roman" w:cs="Times New Roman"/>
+          <w:sz w:val="24"/>
+          <w:szCs w:val="24"/>
+          <w:lang w:val="ru-RU"/>
+        </w:rPr>
+      </w:pPr>
+      <w:r>
+        <w:rPr>
+          <w:rFonts w:ascii="Times New Roman" w:hAnsi="Times New Roman" w:cs="Times New Roman"/>
+          <w:sz w:val="24"/>
+          <w:szCs w:val="24"/>
           <w:lang w:val="ru-RU"/>
         </w:rPr>
         <w:t>Включаестся маршрутизатор</w:t>
@@ -752,20 +1039,26 @@
           <w:numId w:val="2"/>
         </w:numPr>
         <w:rPr>
-          <w:rFonts w:cstheme="minorHAnsi"/>
-          <w:lang w:val="ru-RU"/>
-        </w:rPr>
-      </w:pPr>
-      <w:r>
-        <w:rPr>
-          <w:rFonts w:cstheme="minorHAnsi"/>
+          <w:rFonts w:ascii="Times New Roman" w:hAnsi="Times New Roman" w:cs="Times New Roman"/>
+          <w:sz w:val="24"/>
+          <w:szCs w:val="24"/>
+          <w:lang w:val="ru-RU"/>
+        </w:rPr>
+      </w:pPr>
+      <w:r>
+        <w:rPr>
+          <w:rFonts w:ascii="Times New Roman" w:hAnsi="Times New Roman" w:cs="Times New Roman"/>
+          <w:sz w:val="24"/>
+          <w:szCs w:val="24"/>
           <w:lang w:val="ru-RU"/>
         </w:rPr>
         <w:t xml:space="preserve">Загрузчик загружается из </w:t>
       </w:r>
       <w:r>
         <w:rPr>
-          <w:rFonts w:cstheme="minorHAnsi"/>
+          <w:rFonts w:ascii="Times New Roman" w:hAnsi="Times New Roman" w:cs="Times New Roman"/>
+          <w:sz w:val="24"/>
+          <w:szCs w:val="24"/>
         </w:rPr>
         <w:t>ROM</w:t>
       </w:r>
@@ -778,20 +1071,26 @@
           <w:numId w:val="2"/>
         </w:numPr>
         <w:rPr>
-          <w:rFonts w:cstheme="minorHAnsi"/>
-          <w:lang w:val="ru-RU"/>
-        </w:rPr>
-      </w:pPr>
-      <w:r>
-        <w:rPr>
-          <w:rFonts w:cstheme="minorHAnsi"/>
+          <w:rFonts w:ascii="Times New Roman" w:hAnsi="Times New Roman" w:cs="Times New Roman"/>
+          <w:sz w:val="24"/>
+          <w:szCs w:val="24"/>
+          <w:lang w:val="ru-RU"/>
+        </w:rPr>
+      </w:pPr>
+      <w:r>
+        <w:rPr>
+          <w:rFonts w:ascii="Times New Roman" w:hAnsi="Times New Roman" w:cs="Times New Roman"/>
+          <w:sz w:val="24"/>
+          <w:szCs w:val="24"/>
           <w:lang w:val="ru-RU"/>
         </w:rPr>
         <w:t xml:space="preserve">Загрузчик запускает </w:t>
       </w:r>
       <w:r>
         <w:rPr>
-          <w:rFonts w:cstheme="minorHAnsi"/>
+          <w:rFonts w:ascii="Times New Roman" w:hAnsi="Times New Roman" w:cs="Times New Roman"/>
+          <w:sz w:val="24"/>
+          <w:szCs w:val="24"/>
         </w:rPr>
         <w:t>POST</w:t>
       </w:r>
@@ -804,84 +1103,90 @@
           <w:numId w:val="2"/>
         </w:numPr>
         <w:rPr>
-          <w:rFonts w:cstheme="minorHAnsi"/>
-          <w:lang w:val="ru-RU"/>
-        </w:rPr>
-      </w:pPr>
-      <w:r>
-        <w:rPr>
-          <w:rFonts w:cstheme="minorHAnsi"/>
+          <w:rFonts w:ascii="Times New Roman" w:hAnsi="Times New Roman" w:cs="Times New Roman"/>
+          <w:sz w:val="24"/>
+          <w:szCs w:val="24"/>
+          <w:lang w:val="ru-RU"/>
+        </w:rPr>
+      </w:pPr>
+      <w:r>
+        <w:rPr>
+          <w:rFonts w:ascii="Times New Roman" w:hAnsi="Times New Roman" w:cs="Times New Roman"/>
+          <w:sz w:val="24"/>
+          <w:szCs w:val="24"/>
           <w:lang w:val="ru-RU"/>
         </w:rPr>
         <w:t xml:space="preserve">Загрузчик пытается </w:t>
       </w:r>
       <w:r>
         <w:rPr>
-          <w:rFonts w:cstheme="minorHAnsi"/>
+          <w:rFonts w:ascii="Times New Roman" w:hAnsi="Times New Roman" w:cs="Times New Roman"/>
+          <w:sz w:val="24"/>
+          <w:szCs w:val="24"/>
           <w:lang w:val="ru-RU"/>
         </w:rPr>
         <w:t>з</w:t>
       </w:r>
       <w:r>
         <w:rPr>
-          <w:rFonts w:cstheme="minorHAnsi"/>
+          <w:rFonts w:ascii="Times New Roman" w:hAnsi="Times New Roman" w:cs="Times New Roman"/>
+          <w:sz w:val="24"/>
+          <w:szCs w:val="24"/>
           <w:lang w:val="ru-RU"/>
         </w:rPr>
         <w:t>агрузит</w:t>
       </w:r>
       <w:r>
         <w:rPr>
-          <w:rFonts w:cstheme="minorHAnsi"/>
+          <w:rFonts w:ascii="Times New Roman" w:hAnsi="Times New Roman" w:cs="Times New Roman"/>
+          <w:sz w:val="24"/>
+          <w:szCs w:val="24"/>
           <w:lang w:val="ru-RU"/>
         </w:rPr>
         <w:t>ь</w:t>
       </w:r>
       <w:r>
         <w:rPr>
-          <w:rFonts w:cstheme="minorHAnsi"/>
+          <w:rFonts w:ascii="Times New Roman" w:hAnsi="Times New Roman" w:cs="Times New Roman"/>
+          <w:sz w:val="24"/>
+          <w:szCs w:val="24"/>
           <w:lang w:val="ru-RU"/>
         </w:rPr>
         <w:t xml:space="preserve"> </w:t>
       </w:r>
       <w:r>
         <w:rPr>
-          <w:rFonts w:cstheme="minorHAnsi"/>
+          <w:rFonts w:ascii="Times New Roman" w:hAnsi="Times New Roman" w:cs="Times New Roman"/>
+          <w:sz w:val="24"/>
+          <w:szCs w:val="24"/>
         </w:rPr>
         <w:t>IOS</w:t>
       </w:r>
       <w:r>
         <w:rPr>
-          <w:rFonts w:cstheme="minorHAnsi"/>
-          <w:lang w:val="ru-RU"/>
-        </w:rPr>
-        <w:t xml:space="preserve"> </w:t>
-      </w:r>
-      <w:r>
-        <w:rPr>
-          <w:rFonts w:cstheme="minorHAnsi"/>
-          <w:lang w:val="ru-RU"/>
-        </w:rPr>
-        <w:t xml:space="preserve">из </w:t>
-      </w:r>
-      <w:r>
-        <w:rPr>
-          <w:rFonts w:cstheme="minorHAnsi"/>
+          <w:rFonts w:ascii="Times New Roman" w:hAnsi="Times New Roman" w:cs="Times New Roman"/>
+          <w:sz w:val="24"/>
+          <w:szCs w:val="24"/>
+          <w:lang w:val="ru-RU"/>
+        </w:rPr>
+        <w:t xml:space="preserve"> из </w:t>
+      </w:r>
+      <w:r>
+        <w:rPr>
+          <w:rFonts w:ascii="Times New Roman" w:hAnsi="Times New Roman" w:cs="Times New Roman"/>
+          <w:sz w:val="24"/>
+          <w:szCs w:val="24"/>
         </w:rPr>
         <w:t>Flash</w:t>
       </w:r>
       <w:r>
         <w:rPr>
-          <w:rFonts w:cstheme="minorHAnsi"/>
-          <w:lang w:val="ru-RU"/>
-        </w:rPr>
-        <w:t>-</w:t>
-      </w:r>
-      <w:r>
-        <w:rPr>
-          <w:rFonts w:cstheme="minorHAnsi"/>
-          <w:lang w:val="ru-RU"/>
-        </w:rPr>
-        <w:t>памяти</w:t>
+          <w:rFonts w:ascii="Times New Roman" w:hAnsi="Times New Roman" w:cs="Times New Roman"/>
+          <w:sz w:val="24"/>
+          <w:szCs w:val="24"/>
+          <w:lang w:val="ru-RU"/>
+        </w:rPr>
+        <w:t>-памяти</w:t>
       </w:r>
     </w:p>
     <w:p>
@@ -892,29 +1197,28 @@
           <w:numId w:val="2"/>
         </w:numPr>
         <w:rPr>
-          <w:rFonts w:cstheme="minorHAnsi"/>
-          <w:lang w:val="ru-RU"/>
-        </w:rPr>
-      </w:pPr>
-      <w:r>
-        <w:rPr>
-          <w:rFonts w:cstheme="minorHAnsi"/>
+          <w:rFonts w:ascii="Times New Roman" w:hAnsi="Times New Roman" w:cs="Times New Roman"/>
+          <w:sz w:val="24"/>
+          <w:szCs w:val="24"/>
+          <w:lang w:val="ru-RU"/>
+        </w:rPr>
+      </w:pPr>
+      <w:r>
+        <w:rPr>
+          <w:rFonts w:ascii="Times New Roman" w:hAnsi="Times New Roman" w:cs="Times New Roman"/>
+          <w:sz w:val="24"/>
+          <w:szCs w:val="24"/>
         </w:rPr>
         <w:t>NVRAM</w:t>
       </w:r>
       <w:r>
         <w:rPr>
-          <w:rFonts w:cstheme="minorHAnsi"/>
-          <w:lang w:val="ru-RU"/>
-        </w:rPr>
-        <w:t xml:space="preserve"> </w:t>
-      </w:r>
-      <w:r>
-        <w:rPr>
-          <w:rFonts w:cstheme="minorHAnsi"/>
-          <w:lang w:val="ru-RU"/>
-        </w:rPr>
-        <w:t>пытается загрузить файл конфигурации запуска</w:t>
+          <w:rFonts w:ascii="Times New Roman" w:hAnsi="Times New Roman" w:cs="Times New Roman"/>
+          <w:sz w:val="24"/>
+          <w:szCs w:val="24"/>
+          <w:lang w:val="ru-RU"/>
+        </w:rPr>
+        <w:t xml:space="preserve"> пытается загрузить файл конфигурации запуска</w:t>
       </w:r>
     </w:p>
     <w:p>
@@ -925,13 +1229,17 @@
           <w:numId w:val="2"/>
         </w:numPr>
         <w:rPr>
-          <w:rFonts w:cstheme="minorHAnsi"/>
-          <w:lang w:val="ru-RU"/>
-        </w:rPr>
-      </w:pPr>
-      <w:r>
-        <w:rPr>
-          <w:rFonts w:cstheme="minorHAnsi"/>
+          <w:rFonts w:ascii="Times New Roman" w:hAnsi="Times New Roman" w:cs="Times New Roman"/>
+          <w:sz w:val="24"/>
+          <w:szCs w:val="24"/>
+          <w:lang w:val="ru-RU"/>
+        </w:rPr>
+      </w:pPr>
+      <w:r>
+        <w:rPr>
+          <w:rFonts w:ascii="Times New Roman" w:hAnsi="Times New Roman" w:cs="Times New Roman"/>
+          <w:sz w:val="24"/>
+          <w:szCs w:val="24"/>
           <w:lang w:val="ru-RU"/>
         </w:rPr>
         <w:t>Конфигурация запуска записывается в оперативную память</w:t>
@@ -940,37 +1248,54 @@
     <w:p>
       <w:pPr>
         <w:rPr>
-          <w:lang w:val="ru-RU"/>
-        </w:rPr>
-      </w:pPr>
-    </w:p>
-    <w:p>
-      <w:pPr>
-        <w:rPr>
-          <w:lang w:val="ru-RU"/>
-        </w:rPr>
-      </w:pPr>
-      <w:r>
-        <w:rPr>
+          <w:rFonts w:ascii="Times New Roman" w:hAnsi="Times New Roman" w:cs="Times New Roman"/>
+          <w:sz w:val="24"/>
+          <w:szCs w:val="24"/>
+          <w:lang w:val="ru-RU"/>
+        </w:rPr>
+      </w:pPr>
+      <w:r>
+        <w:rPr>
+          <w:rFonts w:ascii="Times New Roman" w:hAnsi="Times New Roman" w:cs="Times New Roman"/>
+          <w:sz w:val="24"/>
+          <w:szCs w:val="24"/>
+          <w:lang w:val="ru-RU"/>
+        </w:rPr>
+        <w:t xml:space="preserve">12. </w:t>
+      </w:r>
+      <w:r>
+        <w:rPr>
+          <w:rFonts w:ascii="Times New Roman" w:hAnsi="Times New Roman" w:cs="Times New Roman"/>
+          <w:sz w:val="24"/>
+          <w:szCs w:val="24"/>
           <w:lang w:val="ru-RU"/>
         </w:rPr>
         <w:t xml:space="preserve">На каком этапе загрузки маршрутизатор определяет факт выхода из строя </w:t>
       </w:r>
       <w:r>
         <w:rPr>
+          <w:rFonts w:ascii="Times New Roman" w:hAnsi="Times New Roman" w:cs="Times New Roman"/>
           <w:color w:val="FF0000"/>
+          <w:sz w:val="24"/>
+          <w:szCs w:val="24"/>
         </w:rPr>
         <w:t>NVRAM</w:t>
       </w:r>
       <w:r>
         <w:rPr>
+          <w:rFonts w:ascii="Times New Roman" w:hAnsi="Times New Roman" w:cs="Times New Roman"/>
           <w:color w:val="FF0000"/>
+          <w:sz w:val="24"/>
+          <w:szCs w:val="24"/>
           <w:lang w:val="ru-RU"/>
         </w:rPr>
         <w:t>-памяти</w:t>
       </w:r>
       <w:r>
         <w:rPr>
+          <w:rFonts w:ascii="Times New Roman" w:hAnsi="Times New Roman" w:cs="Times New Roman"/>
+          <w:sz w:val="24"/>
+          <w:szCs w:val="24"/>
           <w:lang w:val="ru-RU"/>
         </w:rPr>
         <w:t>.</w:t>
@@ -979,19 +1304,26 @@
     <w:p>
       <w:pPr>
         <w:rPr>
-          <w:lang w:val="ru-RU"/>
-        </w:rPr>
-      </w:pPr>
-      <w:r>
-        <w:rPr>
-          <w:rFonts w:cstheme="minorHAnsi"/>
+          <w:rFonts w:ascii="Times New Roman" w:hAnsi="Times New Roman" w:cs="Times New Roman"/>
+          <w:sz w:val="24"/>
+          <w:szCs w:val="24"/>
+          <w:lang w:val="ru-RU"/>
+        </w:rPr>
+      </w:pPr>
+      <w:r>
+        <w:rPr>
+          <w:rFonts w:ascii="Times New Roman" w:hAnsi="Times New Roman" w:cs="Times New Roman"/>
+          <w:sz w:val="24"/>
+          <w:szCs w:val="24"/>
           <w:lang w:val="ru-RU"/>
         </w:rPr>
         <w:t>→</w:t>
       </w:r>
       <w:r>
         <w:rPr>
-          <w:rFonts w:cstheme="minorHAnsi"/>
+          <w:rFonts w:ascii="Times New Roman" w:hAnsi="Times New Roman" w:cs="Times New Roman"/>
+          <w:sz w:val="24"/>
+          <w:szCs w:val="24"/>
           <w:lang w:val="ru-RU"/>
         </w:rPr>
         <w:t xml:space="preserve"> На этапе загрузки конфигурации запуска</w:t>
@@ -1000,27 +1332,42 @@
     <w:p>
       <w:pPr>
         <w:rPr>
-          <w:lang w:val="ru-RU"/>
-        </w:rPr>
-      </w:pPr>
-    </w:p>
-    <w:p>
-      <w:pPr>
-        <w:rPr>
-          <w:lang w:val="ru-RU"/>
-        </w:rPr>
-      </w:pPr>
-      <w:r>
-        <w:rPr>
+          <w:rFonts w:ascii="Times New Roman" w:hAnsi="Times New Roman" w:cs="Times New Roman"/>
+          <w:sz w:val="24"/>
+          <w:szCs w:val="24"/>
+          <w:lang w:val="ru-RU"/>
+        </w:rPr>
+      </w:pPr>
+      <w:r>
+        <w:rPr>
+          <w:rFonts w:ascii="Times New Roman" w:hAnsi="Times New Roman" w:cs="Times New Roman"/>
+          <w:sz w:val="24"/>
+          <w:szCs w:val="24"/>
+        </w:rPr>
+        <w:t xml:space="preserve">13. </w:t>
+      </w:r>
+      <w:r>
+        <w:rPr>
+          <w:rFonts w:ascii="Times New Roman" w:hAnsi="Times New Roman" w:cs="Times New Roman"/>
+          <w:sz w:val="24"/>
+          <w:szCs w:val="24"/>
           <w:lang w:val="ru-RU"/>
         </w:rPr>
         <w:t xml:space="preserve">Назовите предназнчение процедур </w:t>
       </w:r>
       <w:r>
+        <w:rPr>
+          <w:rFonts w:ascii="Times New Roman" w:hAnsi="Times New Roman" w:cs="Times New Roman"/>
+          <w:sz w:val="24"/>
+          <w:szCs w:val="24"/>
+        </w:rPr>
         <w:t>POST</w:t>
       </w:r>
       <w:r>
         <w:rPr>
+          <w:rFonts w:ascii="Times New Roman" w:hAnsi="Times New Roman" w:cs="Times New Roman"/>
+          <w:sz w:val="24"/>
+          <w:szCs w:val="24"/>
           <w:lang w:val="ru-RU"/>
         </w:rPr>
         <w:t>.</w:t>
@@ -1029,19 +1376,26 @@
     <w:p>
       <w:pPr>
         <w:rPr>
-          <w:lang w:val="ru-RU"/>
-        </w:rPr>
-      </w:pPr>
-      <w:r>
-        <w:rPr>
-          <w:rFonts w:cstheme="minorHAnsi"/>
+          <w:rFonts w:ascii="Times New Roman" w:hAnsi="Times New Roman" w:cs="Times New Roman"/>
+          <w:sz w:val="24"/>
+          <w:szCs w:val="24"/>
+          <w:lang w:val="ru-RU"/>
+        </w:rPr>
+      </w:pPr>
+      <w:r>
+        <w:rPr>
+          <w:rFonts w:ascii="Times New Roman" w:hAnsi="Times New Roman" w:cs="Times New Roman"/>
+          <w:sz w:val="24"/>
+          <w:szCs w:val="24"/>
           <w:lang w:val="ru-RU"/>
         </w:rPr>
         <w:t>→</w:t>
       </w:r>
       <w:r>
         <w:rPr>
-          <w:rFonts w:cstheme="minorHAnsi"/>
+          <w:rFonts w:ascii="Times New Roman" w:hAnsi="Times New Roman" w:cs="Times New Roman"/>
+          <w:sz w:val="24"/>
+          <w:szCs w:val="24"/>
           <w:lang w:val="ru-RU"/>
         </w:rPr>
         <w:t xml:space="preserve"> Диагностика аппаратного обеспечения</w:t>
@@ -1050,38 +1404,60 @@
     <w:p>
       <w:pPr>
         <w:rPr>
-          <w:b/>
-          <w:bCs/>
-          <w:lang w:val="ru-RU"/>
-        </w:rPr>
-      </w:pPr>
-    </w:p>
-    <w:p>
-      <w:pPr>
-        <w:rPr>
-          <w:lang w:val="ru-RU"/>
-        </w:rPr>
-      </w:pPr>
-      <w:r>
-        <w:rPr>
+          <w:rFonts w:ascii="Times New Roman" w:hAnsi="Times New Roman" w:cs="Times New Roman"/>
+          <w:sz w:val="24"/>
+          <w:szCs w:val="24"/>
+          <w:lang w:val="ru-RU"/>
+        </w:rPr>
+      </w:pPr>
+      <w:r>
+        <w:rPr>
+          <w:rFonts w:ascii="Times New Roman" w:hAnsi="Times New Roman" w:cs="Times New Roman"/>
+          <w:sz w:val="24"/>
+          <w:szCs w:val="24"/>
+          <w:lang w:val="ru-RU"/>
+        </w:rPr>
+        <w:t>14.</w:t>
+      </w:r>
+      <w:r>
+        <w:rPr>
+          <w:rFonts w:ascii="Times New Roman" w:hAnsi="Times New Roman" w:cs="Times New Roman"/>
+          <w:sz w:val="24"/>
+          <w:szCs w:val="24"/>
           <w:lang w:val="ru-RU"/>
         </w:rPr>
         <w:t xml:space="preserve">В каком случае </w:t>
       </w:r>
       <w:r>
+        <w:rPr>
+          <w:rFonts w:ascii="Times New Roman" w:hAnsi="Times New Roman" w:cs="Times New Roman"/>
+          <w:sz w:val="24"/>
+          <w:szCs w:val="24"/>
+        </w:rPr>
         <w:t>running</w:t>
       </w:r>
       <w:r>
         <w:rPr>
+          <w:rFonts w:ascii="Times New Roman" w:hAnsi="Times New Roman" w:cs="Times New Roman"/>
+          <w:sz w:val="24"/>
+          <w:szCs w:val="24"/>
           <w:lang w:val="ru-RU"/>
         </w:rPr>
         <w:t xml:space="preserve"> и </w:t>
       </w:r>
       <w:r>
+        <w:rPr>
+          <w:rFonts w:ascii="Times New Roman" w:hAnsi="Times New Roman" w:cs="Times New Roman"/>
+          <w:sz w:val="24"/>
+          <w:szCs w:val="24"/>
+        </w:rPr>
         <w:t>startup</w:t>
       </w:r>
       <w:r>
         <w:rPr>
+          <w:rFonts w:ascii="Times New Roman" w:hAnsi="Times New Roman" w:cs="Times New Roman"/>
+          <w:sz w:val="24"/>
+          <w:szCs w:val="24"/>
           <w:lang w:val="ru-RU"/>
         </w:rPr>
         <w:t xml:space="preserve"> конфиг должны полностью совпадать?</w:t>
@@ -1090,19 +1466,26 @@
     <w:p>
       <w:pPr>
         <w:rPr>
-          <w:lang w:val="ru-RU"/>
-        </w:rPr>
-      </w:pPr>
-      <w:r>
-        <w:rPr>
-          <w:rFonts w:cstheme="minorHAnsi"/>
+          <w:rFonts w:ascii="Times New Roman" w:hAnsi="Times New Roman" w:cs="Times New Roman"/>
+          <w:sz w:val="24"/>
+          <w:szCs w:val="24"/>
+          <w:lang w:val="ru-RU"/>
+        </w:rPr>
+      </w:pPr>
+      <w:r>
+        <w:rPr>
+          <w:rFonts w:ascii="Times New Roman" w:hAnsi="Times New Roman" w:cs="Times New Roman"/>
+          <w:sz w:val="24"/>
+          <w:szCs w:val="24"/>
           <w:lang w:val="ru-RU"/>
         </w:rPr>
         <w:t>→</w:t>
       </w:r>
       <w:r>
         <w:rPr>
-          <w:rFonts w:cstheme="minorHAnsi"/>
+          <w:rFonts w:ascii="Times New Roman" w:hAnsi="Times New Roman" w:cs="Times New Roman"/>
+          <w:sz w:val="24"/>
+          <w:szCs w:val="24"/>
           <w:lang w:val="ru-RU"/>
         </w:rPr>
         <w:t xml:space="preserve"> При запуске устройства</w:t>
@@ -1111,50 +1494,80 @@
     <w:p>
       <w:pPr>
         <w:rPr>
-          <w:lang w:val="ru-RU"/>
-        </w:rPr>
-      </w:pPr>
-    </w:p>
-    <w:p>
-      <w:pPr>
-        <w:rPr>
-          <w:lang w:val="ru-RU"/>
-        </w:rPr>
-      </w:pPr>
-      <w:r>
-        <w:rPr>
+          <w:rFonts w:ascii="Times New Roman" w:hAnsi="Times New Roman" w:cs="Times New Roman"/>
+          <w:sz w:val="24"/>
+          <w:szCs w:val="24"/>
+          <w:lang w:val="ru-RU"/>
+        </w:rPr>
+      </w:pPr>
+      <w:r>
+        <w:rPr>
+          <w:rFonts w:ascii="Times New Roman" w:hAnsi="Times New Roman" w:cs="Times New Roman"/>
+          <w:sz w:val="24"/>
+          <w:szCs w:val="24"/>
+          <w:lang w:val="ru-RU"/>
+        </w:rPr>
+        <w:t>15.</w:t>
+      </w:r>
+      <w:r>
+        <w:rPr>
+          <w:rFonts w:ascii="Times New Roman" w:hAnsi="Times New Roman" w:cs="Times New Roman"/>
+          <w:sz w:val="24"/>
+          <w:szCs w:val="24"/>
           <w:lang w:val="ru-RU"/>
         </w:rPr>
         <w:t xml:space="preserve">Назовите предназначение </w:t>
       </w:r>
       <w:r>
+        <w:rPr>
+          <w:rFonts w:ascii="Times New Roman" w:hAnsi="Times New Roman" w:cs="Times New Roman"/>
+          <w:sz w:val="24"/>
+          <w:szCs w:val="24"/>
+        </w:rPr>
         <w:t>Flash</w:t>
       </w:r>
       <w:r>
         <w:rPr>
+          <w:rFonts w:ascii="Times New Roman" w:hAnsi="Times New Roman" w:cs="Times New Roman"/>
+          <w:sz w:val="24"/>
+          <w:szCs w:val="24"/>
           <w:lang w:val="ru-RU"/>
         </w:rPr>
         <w:t>-памяти в коммутаторе/маршрутизаторе.</w:t>
       </w:r>
     </w:p>
     <w:p>
-      <w:r>
-        <w:rPr>
-          <w:rFonts w:cstheme="minorHAnsi"/>
+      <w:pPr>
+        <w:rPr>
+          <w:rFonts w:ascii="Times New Roman" w:hAnsi="Times New Roman" w:cs="Times New Roman"/>
+          <w:sz w:val="24"/>
+          <w:szCs w:val="24"/>
+          <w:lang w:val="ru-RU"/>
+        </w:rPr>
+      </w:pPr>
+      <w:r>
+        <w:rPr>
+          <w:rFonts w:ascii="Times New Roman" w:hAnsi="Times New Roman" w:cs="Times New Roman"/>
+          <w:sz w:val="24"/>
+          <w:szCs w:val="24"/>
           <w:lang w:val="ru-RU"/>
         </w:rPr>
         <w:t>→</w:t>
       </w:r>
       <w:r>
         <w:rPr>
-          <w:rFonts w:cstheme="minorHAnsi"/>
+          <w:rFonts w:ascii="Times New Roman" w:hAnsi="Times New Roman" w:cs="Times New Roman"/>
+          <w:sz w:val="24"/>
+          <w:szCs w:val="24"/>
           <w:lang w:val="ru-RU"/>
         </w:rPr>
         <w:t xml:space="preserve"> Хранит </w:t>
       </w:r>
       <w:r>
         <w:rPr>
-          <w:rFonts w:cstheme="minorHAnsi"/>
+          <w:rFonts w:ascii="Times New Roman" w:hAnsi="Times New Roman" w:cs="Times New Roman"/>
+          <w:sz w:val="24"/>
+          <w:szCs w:val="24"/>
         </w:rPr>
         <w:t>IOS</w:t>
       </w:r>
@@ -1162,24 +1575,35 @@
     <w:p>
       <w:pPr>
         <w:rPr>
-          <w:lang w:val="ru-RU"/>
-        </w:rPr>
-      </w:pPr>
-    </w:p>
-    <w:p>
-      <w:pPr>
-        <w:rPr>
-          <w:lang w:val="ru-RU"/>
-        </w:rPr>
-      </w:pPr>
-      <w:r>
-        <w:rPr>
+          <w:rFonts w:ascii="Times New Roman" w:hAnsi="Times New Roman" w:cs="Times New Roman"/>
+          <w:sz w:val="24"/>
+          <w:szCs w:val="24"/>
+          <w:lang w:val="ru-RU"/>
+        </w:rPr>
+      </w:pPr>
+      <w:r>
+        <w:rPr>
+          <w:rFonts w:ascii="Times New Roman" w:hAnsi="Times New Roman" w:cs="Times New Roman"/>
+          <w:sz w:val="24"/>
+          <w:szCs w:val="24"/>
+          <w:lang w:val="ru-RU"/>
+        </w:rPr>
+        <w:t xml:space="preserve">16. </w:t>
+      </w:r>
+      <w:r>
+        <w:rPr>
+          <w:rFonts w:ascii="Times New Roman" w:hAnsi="Times New Roman" w:cs="Times New Roman"/>
+          <w:sz w:val="24"/>
+          <w:szCs w:val="24"/>
           <w:lang w:val="ru-RU"/>
         </w:rPr>
         <w:t>Назовите предназначение ОЗУ в коммутаторе/маршрутизаторе (в количестве 2)</w:t>
       </w:r>
       <w:r>
         <w:rPr>
+          <w:rFonts w:ascii="Times New Roman" w:hAnsi="Times New Roman" w:cs="Times New Roman"/>
+          <w:sz w:val="24"/>
+          <w:szCs w:val="24"/>
           <w:lang w:val="ru-RU"/>
         </w:rPr>
         <w:t>.</w:t>
@@ -1188,225 +1612,274 @@
     <w:p>
       <w:pPr>
         <w:rPr>
-          <w:lang w:val="ru-RU"/>
-        </w:rPr>
-      </w:pPr>
-      <w:r>
-        <w:rPr>
-          <w:rFonts w:cstheme="minorHAnsi"/>
+          <w:rFonts w:ascii="Times New Roman" w:hAnsi="Times New Roman" w:cs="Times New Roman"/>
+          <w:sz w:val="24"/>
+          <w:szCs w:val="24"/>
+          <w:lang w:val="ru-RU"/>
+        </w:rPr>
+      </w:pPr>
+      <w:r>
+        <w:rPr>
+          <w:rFonts w:ascii="Times New Roman" w:hAnsi="Times New Roman" w:cs="Times New Roman"/>
+          <w:sz w:val="24"/>
+          <w:szCs w:val="24"/>
           <w:lang w:val="ru-RU"/>
         </w:rPr>
         <w:t>→</w:t>
       </w:r>
       <w:r>
         <w:rPr>
-          <w:rFonts w:cstheme="minorHAnsi"/>
+          <w:rFonts w:ascii="Times New Roman" w:hAnsi="Times New Roman" w:cs="Times New Roman"/>
+          <w:sz w:val="24"/>
+          <w:szCs w:val="24"/>
+          <w:lang w:val="ru-RU"/>
+        </w:rPr>
+        <w:t xml:space="preserve"> Хранение запущенной операционной системы и файлов конфигурации запуска</w:t>
+      </w:r>
+    </w:p>
+    <w:p>
+      <w:pPr>
+        <w:rPr>
+          <w:rFonts w:ascii="Times New Roman" w:hAnsi="Times New Roman" w:cs="Times New Roman"/>
+          <w:sz w:val="24"/>
+          <w:szCs w:val="24"/>
+          <w:lang w:val="ru-RU"/>
+        </w:rPr>
+      </w:pPr>
+      <w:r>
+        <w:rPr>
+          <w:rFonts w:ascii="Times New Roman" w:hAnsi="Times New Roman" w:cs="Times New Roman"/>
+          <w:sz w:val="24"/>
+          <w:szCs w:val="24"/>
+          <w:lang w:val="ru-RU"/>
+        </w:rPr>
+        <w:t xml:space="preserve">17. </w:t>
+      </w:r>
+      <w:r>
+        <w:rPr>
+          <w:rFonts w:ascii="Times New Roman" w:hAnsi="Times New Roman" w:cs="Times New Roman"/>
+          <w:sz w:val="24"/>
+          <w:szCs w:val="24"/>
+          <w:lang w:val="ru-RU"/>
+        </w:rPr>
+        <w:t xml:space="preserve">Назовите вид памяти, в которой размещен </w:t>
+      </w:r>
+      <w:r>
+        <w:rPr>
+          <w:rFonts w:ascii="Times New Roman" w:hAnsi="Times New Roman" w:cs="Times New Roman"/>
+          <w:sz w:val="24"/>
+          <w:szCs w:val="24"/>
+        </w:rPr>
+        <w:t>startup</w:t>
+      </w:r>
+      <w:r>
+        <w:rPr>
+          <w:rFonts w:ascii="Times New Roman" w:hAnsi="Times New Roman" w:cs="Times New Roman"/>
+          <w:sz w:val="24"/>
+          <w:szCs w:val="24"/>
+          <w:lang w:val="ru-RU"/>
+        </w:rPr>
+        <w:t>-</w:t>
+      </w:r>
+      <w:r>
+        <w:rPr>
+          <w:rFonts w:ascii="Times New Roman" w:hAnsi="Times New Roman" w:cs="Times New Roman"/>
+          <w:sz w:val="24"/>
+          <w:szCs w:val="24"/>
+        </w:rPr>
+        <w:t>config</w:t>
+      </w:r>
+      <w:r>
+        <w:rPr>
+          <w:rFonts w:ascii="Times New Roman" w:hAnsi="Times New Roman" w:cs="Times New Roman"/>
+          <w:sz w:val="24"/>
+          <w:szCs w:val="24"/>
+          <w:lang w:val="ru-RU"/>
+        </w:rPr>
+        <w:t>.</w:t>
+      </w:r>
+    </w:p>
+    <w:p>
+      <w:pPr>
+        <w:rPr>
+          <w:rFonts w:ascii="Times New Roman" w:hAnsi="Times New Roman" w:cs="Times New Roman"/>
+          <w:sz w:val="24"/>
+          <w:szCs w:val="24"/>
+          <w:lang w:val="ru-RU"/>
+        </w:rPr>
+      </w:pPr>
+      <w:r>
+        <w:rPr>
+          <w:rFonts w:ascii="Times New Roman" w:hAnsi="Times New Roman" w:cs="Times New Roman"/>
+          <w:sz w:val="24"/>
+          <w:szCs w:val="24"/>
+          <w:lang w:val="ru-RU"/>
+        </w:rPr>
+        <w:t>→</w:t>
+      </w:r>
+      <w:r>
+        <w:rPr>
+          <w:rFonts w:ascii="Times New Roman" w:hAnsi="Times New Roman" w:cs="Times New Roman"/>
+          <w:sz w:val="24"/>
+          <w:szCs w:val="24"/>
           <w:lang w:val="ru-RU"/>
         </w:rPr>
         <w:t xml:space="preserve"> </w:t>
       </w:r>
       <w:r>
         <w:rPr>
-          <w:rFonts w:cstheme="minorHAnsi"/>
-          <w:lang w:val="ru-RU"/>
-        </w:rPr>
-        <w:t>Хранение запущенной операционной системы и файлов конфигурации запуска</w:t>
-      </w:r>
-    </w:p>
-    <w:p>
-      <w:pPr>
-        <w:rPr>
-          <w:lang w:val="ru-RU"/>
-        </w:rPr>
-      </w:pPr>
-    </w:p>
-    <w:p>
-      <w:pPr>
-        <w:rPr>
-          <w:lang w:val="ru-RU"/>
-        </w:rPr>
-      </w:pPr>
-      <w:r>
-        <w:rPr>
-          <w:lang w:val="ru-RU"/>
-        </w:rPr>
-        <w:lastRenderedPageBreak/>
-        <w:t xml:space="preserve">Назовите вид памяти, в которой размещен </w:t>
-      </w:r>
-      <w:r>
-        <w:t>startup</w:t>
-      </w:r>
-      <w:r>
-        <w:rPr>
-          <w:lang w:val="ru-RU"/>
-        </w:rPr>
-        <w:t>-</w:t>
-      </w:r>
-      <w:r>
-        <w:t>config</w:t>
-      </w:r>
-      <w:r>
-        <w:rPr>
-          <w:lang w:val="ru-RU"/>
-        </w:rPr>
-        <w:t>.</w:t>
-      </w:r>
-    </w:p>
-    <w:p>
-      <w:r>
-        <w:rPr>
-          <w:rFonts w:cstheme="minorHAnsi"/>
+          <w:rFonts w:ascii="Times New Roman" w:hAnsi="Times New Roman" w:cs="Times New Roman"/>
+          <w:sz w:val="24"/>
+          <w:szCs w:val="24"/>
+        </w:rPr>
+        <w:t>NVRAM</w:t>
+      </w:r>
+    </w:p>
+    <w:p>
+      <w:pPr>
+        <w:rPr>
+          <w:rFonts w:ascii="Times New Roman" w:hAnsi="Times New Roman" w:cs="Times New Roman"/>
+          <w:sz w:val="24"/>
+          <w:szCs w:val="24"/>
+          <w:lang w:val="ru-RU"/>
+        </w:rPr>
+      </w:pPr>
+      <w:r>
+        <w:rPr>
+          <w:rFonts w:ascii="Times New Roman" w:hAnsi="Times New Roman" w:cs="Times New Roman"/>
+          <w:sz w:val="24"/>
+          <w:szCs w:val="24"/>
+          <w:lang w:val="ru-RU"/>
+        </w:rPr>
+        <w:t xml:space="preserve">18. </w:t>
+      </w:r>
+      <w:r>
+        <w:rPr>
+          <w:rFonts w:ascii="Times New Roman" w:hAnsi="Times New Roman" w:cs="Times New Roman"/>
+          <w:sz w:val="24"/>
+          <w:szCs w:val="24"/>
+          <w:lang w:val="ru-RU"/>
+        </w:rPr>
+        <w:t xml:space="preserve">При выходе из строя </w:t>
+      </w:r>
+      <w:r>
+        <w:rPr>
+          <w:rFonts w:ascii="Times New Roman" w:hAnsi="Times New Roman" w:cs="Times New Roman"/>
+          <w:sz w:val="24"/>
+          <w:szCs w:val="24"/>
+        </w:rPr>
+        <w:t>NVRAM</w:t>
+      </w:r>
+      <w:r>
+        <w:rPr>
+          <w:rFonts w:ascii="Times New Roman" w:hAnsi="Times New Roman" w:cs="Times New Roman"/>
+          <w:sz w:val="24"/>
+          <w:szCs w:val="24"/>
+          <w:lang w:val="ru-RU"/>
+        </w:rPr>
+        <w:t>-памяти каков результат загрузки маршрутизатора.</w:t>
+      </w:r>
+    </w:p>
+    <w:p>
+      <w:pPr>
+        <w:rPr>
+          <w:rFonts w:ascii="Times New Roman" w:hAnsi="Times New Roman" w:cs="Times New Roman"/>
+          <w:sz w:val="24"/>
+          <w:szCs w:val="24"/>
+          <w:lang w:val="ru-RU"/>
+        </w:rPr>
+      </w:pPr>
+      <w:r>
+        <w:rPr>
+          <w:rFonts w:ascii="Times New Roman" w:hAnsi="Times New Roman" w:cs="Times New Roman"/>
+          <w:sz w:val="24"/>
+          <w:szCs w:val="24"/>
           <w:lang w:val="ru-RU"/>
         </w:rPr>
         <w:t>→</w:t>
       </w:r>
       <w:r>
         <w:rPr>
-          <w:rFonts w:cstheme="minorHAnsi"/>
+          <w:rFonts w:ascii="Times New Roman" w:hAnsi="Times New Roman" w:cs="Times New Roman"/>
+          <w:sz w:val="24"/>
+          <w:szCs w:val="24"/>
+          <w:lang w:val="ru-RU"/>
+        </w:rPr>
+        <w:t xml:space="preserve">  </w:t>
+      </w:r>
+      <w:r>
+        <w:rPr>
+          <w:rFonts w:ascii="Times New Roman" w:hAnsi="Times New Roman" w:cs="Times New Roman"/>
+          <w:sz w:val="24"/>
+          <w:szCs w:val="24"/>
+        </w:rPr>
+        <w:t>IOS</w:t>
+      </w:r>
+      <w:r>
+        <w:rPr>
+          <w:rFonts w:ascii="Times New Roman" w:hAnsi="Times New Roman" w:cs="Times New Roman"/>
+          <w:sz w:val="24"/>
+          <w:szCs w:val="24"/>
+          <w:lang w:val="ru-RU"/>
+        </w:rPr>
+        <w:t xml:space="preserve"> обращается к </w:t>
+      </w:r>
+      <w:r>
+        <w:rPr>
+          <w:rFonts w:ascii="Times New Roman" w:hAnsi="Times New Roman" w:cs="Times New Roman"/>
+          <w:sz w:val="24"/>
+          <w:szCs w:val="24"/>
+        </w:rPr>
+        <w:t>TFTP</w:t>
+      </w:r>
+      <w:r>
+        <w:rPr>
+          <w:rFonts w:ascii="Times New Roman" w:hAnsi="Times New Roman" w:cs="Times New Roman"/>
+          <w:sz w:val="24"/>
+          <w:szCs w:val="24"/>
+          <w:lang w:val="ru-RU"/>
+        </w:rPr>
+        <w:t xml:space="preserve"> серверу, затем, если </w:t>
+      </w:r>
+      <w:r>
+        <w:rPr>
+          <w:rFonts w:ascii="Times New Roman" w:hAnsi="Times New Roman" w:cs="Times New Roman"/>
+          <w:sz w:val="24"/>
+          <w:szCs w:val="24"/>
+        </w:rPr>
+        <w:t>TFTP</w:t>
+      </w:r>
+      <w:r>
+        <w:rPr>
+          <w:rFonts w:ascii="Times New Roman" w:hAnsi="Times New Roman" w:cs="Times New Roman"/>
+          <w:sz w:val="24"/>
+          <w:szCs w:val="24"/>
+          <w:lang w:val="ru-RU"/>
+        </w:rPr>
+        <w:t xml:space="preserve"> не отвечает, то </w:t>
+      </w:r>
+      <w:r>
+        <w:rPr>
+          <w:rFonts w:ascii="Times New Roman" w:hAnsi="Times New Roman" w:cs="Times New Roman"/>
+          <w:sz w:val="24"/>
+          <w:szCs w:val="24"/>
+        </w:rPr>
+        <w:t>IOS</w:t>
+      </w:r>
+      <w:r>
+        <w:rPr>
+          <w:rFonts w:ascii="Times New Roman" w:hAnsi="Times New Roman" w:cs="Times New Roman"/>
+          <w:sz w:val="24"/>
+          <w:szCs w:val="24"/>
           <w:lang w:val="ru-RU"/>
         </w:rPr>
         <w:t xml:space="preserve"> </w:t>
       </w:r>
       <w:r>
         <w:rPr>
-          <w:rFonts w:cstheme="minorHAnsi"/>
-        </w:rPr>
-        <w:t>NVRAM</w:t>
-      </w:r>
-    </w:p>
-    <w:p>
-      <w:pPr>
-        <w:rPr>
-          <w:lang w:val="ru-RU"/>
-        </w:rPr>
-      </w:pPr>
-    </w:p>
-    <w:p>
-      <w:pPr>
-        <w:rPr>
-          <w:lang w:val="ru-RU"/>
-        </w:rPr>
-      </w:pPr>
-      <w:r>
-        <w:rPr>
-          <w:lang w:val="ru-RU"/>
-        </w:rPr>
-        <w:t xml:space="preserve">При выходе из строя </w:t>
-      </w:r>
-      <w:r>
-        <w:t>NVRAM</w:t>
-      </w:r>
-      <w:r>
-        <w:rPr>
-          <w:lang w:val="ru-RU"/>
-        </w:rPr>
-        <w:t>-памяти каков результат загрузки маршрутизатора.</w:t>
-      </w:r>
-    </w:p>
-    <w:p>
-      <w:pPr>
-        <w:rPr>
-          <w:rFonts w:cstheme="minorHAnsi"/>
-          <w:lang w:val="ru-RU"/>
-        </w:rPr>
-      </w:pPr>
-      <w:r>
-        <w:rPr>
-          <w:rFonts w:cstheme="minorHAnsi"/>
-          <w:lang w:val="ru-RU"/>
-        </w:rPr>
-        <w:t>→</w:t>
-      </w:r>
-      <w:r>
-        <w:rPr>
-          <w:rFonts w:cstheme="minorHAnsi"/>
-          <w:lang w:val="ru-RU"/>
-        </w:rPr>
-        <w:t xml:space="preserve"> </w:t>
-      </w:r>
-      <w:r>
-        <w:rPr>
-          <w:rFonts w:cstheme="minorHAnsi"/>
-          <w:lang w:val="ru-RU"/>
-        </w:rPr>
-        <w:t xml:space="preserve"> </w:t>
-      </w:r>
-      <w:r>
-        <w:rPr>
-          <w:rFonts w:cstheme="minorHAnsi"/>
-        </w:rPr>
-        <w:t>IOS</w:t>
-      </w:r>
-      <w:r>
-        <w:rPr>
-          <w:rFonts w:cstheme="minorHAnsi"/>
-          <w:lang w:val="ru-RU"/>
-        </w:rPr>
-        <w:t xml:space="preserve"> </w:t>
-      </w:r>
-      <w:r>
-        <w:rPr>
-          <w:rFonts w:cstheme="minorHAnsi"/>
-          <w:lang w:val="ru-RU"/>
-        </w:rPr>
-        <w:t xml:space="preserve">обращается к </w:t>
-      </w:r>
-      <w:r>
-        <w:rPr>
-          <w:rFonts w:cstheme="minorHAnsi"/>
-        </w:rPr>
-        <w:t>TFTP</w:t>
-      </w:r>
-      <w:r>
-        <w:rPr>
-          <w:rFonts w:cstheme="minorHAnsi"/>
-          <w:lang w:val="ru-RU"/>
-        </w:rPr>
-        <w:t xml:space="preserve"> </w:t>
-      </w:r>
-      <w:r>
-        <w:rPr>
-          <w:rFonts w:cstheme="minorHAnsi"/>
-          <w:lang w:val="ru-RU"/>
-        </w:rPr>
-        <w:t xml:space="preserve">серверу, затем, если </w:t>
-      </w:r>
-      <w:r>
-        <w:rPr>
-          <w:rFonts w:cstheme="minorHAnsi"/>
-        </w:rPr>
-        <w:t>TFTP</w:t>
-      </w:r>
-      <w:r>
-        <w:rPr>
-          <w:rFonts w:cstheme="minorHAnsi"/>
-          <w:lang w:val="ru-RU"/>
-        </w:rPr>
-        <w:t xml:space="preserve"> </w:t>
-      </w:r>
-      <w:r>
-        <w:rPr>
-          <w:rFonts w:cstheme="minorHAnsi"/>
-          <w:lang w:val="ru-RU"/>
-        </w:rPr>
-        <w:t xml:space="preserve">не отвечает, то </w:t>
-      </w:r>
-      <w:r>
-        <w:rPr>
-          <w:rFonts w:cstheme="minorHAnsi"/>
-        </w:rPr>
-        <w:t>IOS</w:t>
-      </w:r>
-      <w:r>
-        <w:rPr>
-          <w:rFonts w:cstheme="minorHAnsi"/>
-          <w:lang w:val="ru-RU"/>
-        </w:rPr>
-        <w:t xml:space="preserve"> </w:t>
-      </w:r>
-      <w:r>
-        <w:rPr>
-          <w:rFonts w:cstheme="minorHAnsi"/>
+          <w:rFonts w:ascii="Times New Roman" w:hAnsi="Times New Roman" w:cs="Times New Roman"/>
+          <w:sz w:val="24"/>
+          <w:szCs w:val="24"/>
           <w:lang w:val="ru-RU"/>
         </w:rPr>
         <w:t>переходится в режим начальной настройки маршрутизатора</w:t>
@@ -1420,32 +1893,59 @@
         <w:adjustRightInd w:val="0"/>
         <w:spacing w:after="200" w:line="276" w:lineRule="auto"/>
         <w:rPr>
-          <w:lang w:val="ru-RU"/>
-        </w:rPr>
-      </w:pPr>
-      <w:r>
+          <w:rFonts w:ascii="Times New Roman" w:hAnsi="Times New Roman" w:cs="Times New Roman"/>
+          <w:sz w:val="24"/>
+          <w:szCs w:val="24"/>
+          <w:lang w:val="ru-RU"/>
+        </w:rPr>
+      </w:pPr>
+      <w:r>
+        <w:rPr>
+          <w:rFonts w:ascii="Times New Roman" w:hAnsi="Times New Roman" w:cs="Times New Roman"/>
+          <w:sz w:val="24"/>
+          <w:szCs w:val="24"/>
+        </w:rPr>
         <w:t>IOS</w:t>
       </w:r>
       <w:r>
         <w:rPr>
+          <w:rFonts w:ascii="Times New Roman" w:hAnsi="Times New Roman" w:cs="Times New Roman"/>
+          <w:sz w:val="24"/>
+          <w:szCs w:val="24"/>
           <w:lang w:val="ru-RU"/>
         </w:rPr>
         <w:t xml:space="preserve"> обращается к </w:t>
       </w:r>
       <w:r>
+        <w:rPr>
+          <w:rFonts w:ascii="Times New Roman" w:hAnsi="Times New Roman" w:cs="Times New Roman"/>
+          <w:sz w:val="24"/>
+          <w:szCs w:val="24"/>
+        </w:rPr>
         <w:t>TFTP</w:t>
       </w:r>
       <w:r>
         <w:rPr>
+          <w:rFonts w:ascii="Times New Roman" w:hAnsi="Times New Roman" w:cs="Times New Roman"/>
+          <w:sz w:val="24"/>
+          <w:szCs w:val="24"/>
           <w:lang w:val="ru-RU"/>
         </w:rPr>
         <w:t xml:space="preserve"> серверу, а затем, если сервер не отвечает – </w:t>
       </w:r>
       <w:r>
+        <w:rPr>
+          <w:rFonts w:ascii="Times New Roman" w:hAnsi="Times New Roman" w:cs="Times New Roman"/>
+          <w:sz w:val="24"/>
+          <w:szCs w:val="24"/>
+        </w:rPr>
         <w:t>IOS</w:t>
       </w:r>
       <w:r>
         <w:rPr>
+          <w:rFonts w:ascii="Times New Roman" w:hAnsi="Times New Roman" w:cs="Times New Roman"/>
+          <w:sz w:val="24"/>
+          <w:szCs w:val="24"/>
           <w:lang w:val="ru-RU"/>
         </w:rPr>
         <w:t xml:space="preserve"> переводится в режим начальной настройки маршрутизатора.  </w:t>
@@ -1454,59 +1954,87 @@
     <w:p>
       <w:pPr>
         <w:rPr>
-          <w:lang w:val="ru-RU"/>
-        </w:rPr>
-      </w:pPr>
-    </w:p>
-    <w:p>
-      <w:pPr>
-        <w:rPr>
-          <w:lang w:val="ru-RU"/>
-        </w:rPr>
-      </w:pPr>
-    </w:p>
-    <w:p>
-      <w:r>
-        <w:rPr>
+          <w:rFonts w:ascii="Times New Roman" w:hAnsi="Times New Roman" w:cs="Times New Roman"/>
+          <w:sz w:val="24"/>
+          <w:szCs w:val="24"/>
+          <w:lang w:val="ru-RU"/>
+        </w:rPr>
+      </w:pPr>
+      <w:r>
+        <w:rPr>
+          <w:rFonts w:ascii="Times New Roman" w:hAnsi="Times New Roman" w:cs="Times New Roman"/>
+          <w:sz w:val="24"/>
+          <w:szCs w:val="24"/>
+          <w:lang w:val="ru-RU"/>
+        </w:rPr>
+        <w:t xml:space="preserve">19. </w:t>
+      </w:r>
+      <w:r>
+        <w:rPr>
+          <w:rFonts w:ascii="Times New Roman" w:hAnsi="Times New Roman" w:cs="Times New Roman"/>
+          <w:sz w:val="24"/>
+          <w:szCs w:val="24"/>
           <w:lang w:val="ru-RU"/>
         </w:rPr>
         <w:t xml:space="preserve">Назовите вид памяти, в которой размещен </w:t>
       </w:r>
       <w:r>
+        <w:rPr>
+          <w:rFonts w:ascii="Times New Roman" w:hAnsi="Times New Roman" w:cs="Times New Roman"/>
+          <w:sz w:val="24"/>
+          <w:szCs w:val="24"/>
+        </w:rPr>
         <w:t>runnig</w:t>
       </w:r>
       <w:r>
         <w:rPr>
+          <w:rFonts w:ascii="Times New Roman" w:hAnsi="Times New Roman" w:cs="Times New Roman"/>
+          <w:sz w:val="24"/>
+          <w:szCs w:val="24"/>
           <w:lang w:val="ru-RU"/>
         </w:rPr>
         <w:t>-</w:t>
       </w:r>
       <w:r>
+        <w:rPr>
+          <w:rFonts w:ascii="Times New Roman" w:hAnsi="Times New Roman" w:cs="Times New Roman"/>
+          <w:sz w:val="24"/>
+          <w:szCs w:val="24"/>
+        </w:rPr>
         <w:t>config</w:t>
       </w:r>
     </w:p>
     <w:p>
       <w:pPr>
         <w:rPr>
-          <w:lang w:val="ru-RU"/>
-        </w:rPr>
-      </w:pPr>
-      <w:r>
-        <w:rPr>
-          <w:rFonts w:cstheme="minorHAnsi"/>
+          <w:rFonts w:ascii="Times New Roman" w:hAnsi="Times New Roman" w:cs="Times New Roman"/>
+          <w:sz w:val="24"/>
+          <w:szCs w:val="24"/>
+          <w:lang w:val="ru-RU"/>
+        </w:rPr>
+      </w:pPr>
+      <w:r>
+        <w:rPr>
+          <w:rFonts w:ascii="Times New Roman" w:hAnsi="Times New Roman" w:cs="Times New Roman"/>
+          <w:sz w:val="24"/>
+          <w:szCs w:val="24"/>
           <w:lang w:val="ru-RU"/>
         </w:rPr>
         <w:t>→</w:t>
       </w:r>
       <w:r>
         <w:rPr>
-          <w:rFonts w:cstheme="minorHAnsi"/>
+          <w:rFonts w:ascii="Times New Roman" w:hAnsi="Times New Roman" w:cs="Times New Roman"/>
+          <w:sz w:val="24"/>
+          <w:szCs w:val="24"/>
         </w:rPr>
         <w:t xml:space="preserve"> RAM (</w:t>
       </w:r>
       <w:r>
         <w:rPr>
-          <w:rFonts w:cstheme="minorHAnsi"/>
+          <w:rFonts w:ascii="Times New Roman" w:hAnsi="Times New Roman" w:cs="Times New Roman"/>
+          <w:sz w:val="24"/>
+          <w:szCs w:val="24"/>
           <w:lang w:val="ru-RU"/>
         </w:rPr>
         <w:t>ОЗУ)</w:t>
@@ -1515,6 +2043,9 @@
     <w:p>
       <w:pPr>
         <w:rPr>
+          <w:rFonts w:ascii="Times New Roman" w:hAnsi="Times New Roman" w:cs="Times New Roman"/>
+          <w:sz w:val="24"/>
+          <w:szCs w:val="24"/>
           <w:lang w:val="ru-RU"/>
         </w:rPr>
       </w:pPr>
